--- a/Lab3/LAB_INF3.docx
+++ b/Lab3/LAB_INF3.docx
@@ -101,7 +101,6 @@
           <w:bCs/>
           <w:sz w:val="28"/>
           <w:szCs w:val="28"/>
-          <w:lang w:val="en-US"/>
         </w:rPr>
       </w:pPr>
       <w:r>
@@ -131,7 +130,6 @@
           <w:bCs/>
           <w:sz w:val="28"/>
           <w:szCs w:val="28"/>
-          <w:lang w:val="en-US"/>
         </w:rPr>
         <w:t>3</w:t>
       </w:r>
@@ -225,7 +223,6 @@
           <w:rFonts w:ascii="Times New Roman" w:hAnsi="Times New Roman" w:cs="Times New Roman"/>
           <w:sz w:val="28"/>
           <w:szCs w:val="28"/>
-          <w:lang w:val="en-US"/>
         </w:rPr>
       </w:pPr>
       <w:r>
@@ -257,7 +254,6 @@
           <w:rFonts w:ascii="Times New Roman" w:hAnsi="Times New Roman" w:cs="Times New Roman"/>
           <w:sz w:val="28"/>
           <w:szCs w:val="28"/>
-          <w:lang w:val="en-US"/>
         </w:rPr>
         <w:t>367468</w:t>
       </w:r>
@@ -498,7 +494,7 @@
             </w:rPr>
             <w:fldChar w:fldCharType="separate"/>
           </w:r>
-          <w:hyperlink w:anchor="_Toc118839147" w:history="1">
+          <w:hyperlink w:anchor="_Toc118839220" w:history="1">
             <w:r>
               <w:rPr>
                 <w:rStyle w:val="a5"/>
@@ -525,7 +521,7 @@
                 <w:noProof/>
                 <w:webHidden/>
               </w:rPr>
-              <w:instrText xml:space="preserve"> PAGEREF _Toc118839147 \h </w:instrText>
+              <w:instrText xml:space="preserve"> PAGEREF _Toc118839220 \h </w:instrText>
             </w:r>
             <w:r>
               <w:rPr>
@@ -568,7 +564,7 @@
               <w:lang w:val="ru-BY" w:eastAsia="ru-BY" w:bidi="ar-SA"/>
             </w:rPr>
           </w:pPr>
-          <w:hyperlink w:anchor="_Toc118839148" w:history="1">
+          <w:hyperlink w:anchor="_Toc118839221" w:history="1">
             <w:r>
               <w:rPr>
                 <w:rStyle w:val="a5"/>
@@ -595,7 +591,7 @@
                 <w:noProof/>
                 <w:webHidden/>
               </w:rPr>
-              <w:instrText xml:space="preserve"> PAGEREF _Toc118839148 \h </w:instrText>
+              <w:instrText xml:space="preserve"> PAGEREF _Toc118839221 \h </w:instrText>
             </w:r>
             <w:r>
               <w:rPr>
@@ -638,7 +634,7 @@
               <w:lang w:val="ru-BY" w:eastAsia="ru-BY" w:bidi="ar-SA"/>
             </w:rPr>
           </w:pPr>
-          <w:hyperlink w:anchor="_Toc118839149" w:history="1">
+          <w:hyperlink w:anchor="_Toc118839222" w:history="1">
             <w:r>
               <w:rPr>
                 <w:rStyle w:val="a5"/>
@@ -665,7 +661,7 @@
                 <w:noProof/>
                 <w:webHidden/>
               </w:rPr>
-              <w:instrText xml:space="preserve"> PAGEREF _Toc118839149 \h </w:instrText>
+              <w:instrText xml:space="preserve"> PAGEREF _Toc118839222 \h </w:instrText>
             </w:r>
             <w:r>
               <w:rPr>
@@ -708,7 +704,7 @@
               <w:lang w:val="ru-BY" w:eastAsia="ru-BY" w:bidi="ar-SA"/>
             </w:rPr>
           </w:pPr>
-          <w:hyperlink w:anchor="_Toc118839150" w:history="1">
+          <w:hyperlink w:anchor="_Toc118839223" w:history="1">
             <w:r>
               <w:rPr>
                 <w:rStyle w:val="a5"/>
@@ -735,7 +731,7 @@
                 <w:noProof/>
                 <w:webHidden/>
               </w:rPr>
-              <w:instrText xml:space="preserve"> PAGEREF _Toc118839150 \h </w:instrText>
+              <w:instrText xml:space="preserve"> PAGEREF _Toc118839223 \h </w:instrText>
             </w:r>
             <w:r>
               <w:rPr>
@@ -778,7 +774,7 @@
               <w:lang w:val="ru-BY" w:eastAsia="ru-BY" w:bidi="ar-SA"/>
             </w:rPr>
           </w:pPr>
-          <w:hyperlink w:anchor="_Toc118839151" w:history="1">
+          <w:hyperlink w:anchor="_Toc118839224" w:history="1">
             <w:r>
               <w:rPr>
                 <w:rStyle w:val="a5"/>
@@ -805,7 +801,7 @@
                 <w:noProof/>
                 <w:webHidden/>
               </w:rPr>
-              <w:instrText xml:space="preserve"> PAGEREF _Toc118839151 \h </w:instrText>
+              <w:instrText xml:space="preserve"> PAGEREF _Toc118839224 \h </w:instrText>
             </w:r>
             <w:r>
               <w:rPr>
@@ -848,7 +844,7 @@
               <w:lang w:val="ru-BY" w:eastAsia="ru-BY" w:bidi="ar-SA"/>
             </w:rPr>
           </w:pPr>
-          <w:hyperlink w:anchor="_Toc118839152" w:history="1">
+          <w:hyperlink w:anchor="_Toc118839225" w:history="1">
             <w:r>
               <w:rPr>
                 <w:rStyle w:val="a5"/>
@@ -875,7 +871,7 @@
                 <w:noProof/>
                 <w:webHidden/>
               </w:rPr>
-              <w:instrText xml:space="preserve"> PAGEREF _Toc118839152 \h </w:instrText>
+              <w:instrText xml:space="preserve"> PAGEREF _Toc118839225 \h </w:instrText>
             </w:r>
             <w:r>
               <w:rPr>
@@ -946,7 +942,7 @@
           <w:szCs w:val="32"/>
         </w:rPr>
       </w:pPr>
-      <w:bookmarkStart w:id="0" w:name="_Toc118839147"/>
+      <w:bookmarkStart w:id="0" w:name="_Toc118839220"/>
       <w:r>
         <w:rPr>
           <w:color w:val="000000" w:themeColor="text1"/>
@@ -971,7 +967,7 @@
         <w:pStyle w:val="1"/>
         <w:spacing w:after="120"/>
       </w:pPr>
-      <w:bookmarkStart w:id="1" w:name="_Toc118839148"/>
+      <w:bookmarkStart w:id="1" w:name="_Toc118839221"/>
       <w:r>
         <w:t>Задание на 60 баллов (Смайлики)</w:t>
       </w:r>
@@ -1093,13 +1089,15 @@
           <w:rFonts w:ascii="Times New Roman" w:hAnsi="Times New Roman" w:cs="Times New Roman"/>
           <w:color w:val="000000" w:themeColor="text1"/>
           <w:szCs w:val="21"/>
-        </w:rPr>
-      </w:pPr>
-      <w:r>
-        <w:rPr>
-          <w:rFonts w:ascii="Times New Roman" w:hAnsi="Times New Roman" w:cs="Times New Roman"/>
-          <w:color w:val="000000" w:themeColor="text1"/>
-          <w:szCs w:val="21"/>
+          <w:lang w:val="en-US"/>
+        </w:rPr>
+      </w:pPr>
+      <w:r>
+        <w:rPr>
+          <w:rFonts w:ascii="Times New Roman" w:hAnsi="Times New Roman" w:cs="Times New Roman"/>
+          <w:color w:val="000000" w:themeColor="text1"/>
+          <w:szCs w:val="21"/>
+          <w:lang w:val="en-US"/>
         </w:rPr>
         <w:t>from re import compile</w:t>
       </w:r>
@@ -1111,13 +1109,15 @@
           <w:rFonts w:ascii="Times New Roman" w:hAnsi="Times New Roman" w:cs="Times New Roman"/>
           <w:color w:val="000000" w:themeColor="text1"/>
           <w:szCs w:val="21"/>
-        </w:rPr>
-      </w:pPr>
-      <w:r>
-        <w:rPr>
-          <w:rFonts w:ascii="Times New Roman" w:hAnsi="Times New Roman" w:cs="Times New Roman"/>
-          <w:color w:val="000000" w:themeColor="text1"/>
-          <w:szCs w:val="21"/>
+          <w:lang w:val="en-US"/>
+        </w:rPr>
+      </w:pPr>
+      <w:r>
+        <w:rPr>
+          <w:rFonts w:ascii="Times New Roman" w:hAnsi="Times New Roman" w:cs="Times New Roman"/>
+          <w:color w:val="000000" w:themeColor="text1"/>
+          <w:szCs w:val="21"/>
+          <w:lang w:val="en-US"/>
         </w:rPr>
         <w:t xml:space="preserve">import </w:t>
       </w:r>
@@ -1127,6 +1127,7 @@
           <w:rFonts w:ascii="Times New Roman" w:hAnsi="Times New Roman" w:cs="Times New Roman"/>
           <w:color w:val="000000" w:themeColor="text1"/>
           <w:szCs w:val="21"/>
+          <w:lang w:val="en-US"/>
         </w:rPr>
         <w:t>configparser</w:t>
       </w:r>
@@ -1139,6 +1140,7 @@
           <w:rFonts w:ascii="Times New Roman" w:hAnsi="Times New Roman" w:cs="Times New Roman"/>
           <w:color w:val="000000" w:themeColor="text1"/>
           <w:szCs w:val="21"/>
+          <w:lang w:val="en-US"/>
         </w:rPr>
       </w:pPr>
     </w:p>
@@ -1151,14 +1153,6 @@
           <w:szCs w:val="21"/>
         </w:rPr>
       </w:pPr>
-      <w:r>
-        <w:rPr>
-          <w:rFonts w:ascii="Times New Roman" w:hAnsi="Times New Roman" w:cs="Times New Roman"/>
-          <w:color w:val="000000" w:themeColor="text1"/>
-          <w:szCs w:val="21"/>
-        </w:rPr>
-        <w:t xml:space="preserve">from </w:t>
-      </w:r>
       <w:proofErr w:type="spellStart"/>
       <w:r>
         <w:rPr>
@@ -1166,6 +1160,24 @@
           <w:color w:val="000000" w:themeColor="text1"/>
           <w:szCs w:val="21"/>
         </w:rPr>
+        <w:t>from</w:t>
+      </w:r>
+      <w:proofErr w:type="spellEnd"/>
+      <w:r>
+        <w:rPr>
+          <w:rFonts w:ascii="Times New Roman" w:hAnsi="Times New Roman" w:cs="Times New Roman"/>
+          <w:color w:val="000000" w:themeColor="text1"/>
+          <w:szCs w:val="21"/>
+        </w:rPr>
+        <w:t xml:space="preserve"> </w:t>
+      </w:r>
+      <w:proofErr w:type="spellStart"/>
+      <w:r>
+        <w:rPr>
+          <w:rFonts w:ascii="Times New Roman" w:hAnsi="Times New Roman" w:cs="Times New Roman"/>
+          <w:color w:val="000000" w:themeColor="text1"/>
+          <w:szCs w:val="21"/>
+        </w:rPr>
         <w:t>TestGenerator</w:t>
       </w:r>
       <w:proofErr w:type="spellEnd"/>
@@ -1175,7 +1187,7 @@
           <w:color w:val="000000" w:themeColor="text1"/>
           <w:szCs w:val="21"/>
         </w:rPr>
-        <w:t xml:space="preserve"> import </w:t>
+        <w:t xml:space="preserve"> </w:t>
       </w:r>
       <w:proofErr w:type="spellStart"/>
       <w:r>
@@ -1184,6 +1196,24 @@
           <w:color w:val="000000" w:themeColor="text1"/>
           <w:szCs w:val="21"/>
         </w:rPr>
+        <w:t>import</w:t>
+      </w:r>
+      <w:proofErr w:type="spellEnd"/>
+      <w:r>
+        <w:rPr>
+          <w:rFonts w:ascii="Times New Roman" w:hAnsi="Times New Roman" w:cs="Times New Roman"/>
+          <w:color w:val="000000" w:themeColor="text1"/>
+          <w:szCs w:val="21"/>
+        </w:rPr>
+        <w:t xml:space="preserve"> </w:t>
+      </w:r>
+      <w:proofErr w:type="spellStart"/>
+      <w:r>
+        <w:rPr>
+          <w:rFonts w:ascii="Times New Roman" w:hAnsi="Times New Roman" w:cs="Times New Roman"/>
+          <w:color w:val="000000" w:themeColor="text1"/>
+          <w:szCs w:val="21"/>
+        </w:rPr>
         <w:t>TestGenerator</w:t>
       </w:r>
       <w:proofErr w:type="spellEnd"/>
@@ -1295,6 +1325,7 @@
           <w:rFonts w:ascii="Times New Roman" w:hAnsi="Times New Roman" w:cs="Times New Roman"/>
           <w:color w:val="000000" w:themeColor="text1"/>
           <w:szCs w:val="21"/>
+          <w:lang w:val="en-US"/>
         </w:rPr>
       </w:pPr>
       <w:proofErr w:type="spellStart"/>
@@ -1303,6 +1334,7 @@
           <w:rFonts w:ascii="Times New Roman" w:hAnsi="Times New Roman" w:cs="Times New Roman"/>
           <w:color w:val="000000" w:themeColor="text1"/>
           <w:szCs w:val="21"/>
+          <w:lang w:val="en-US"/>
         </w:rPr>
         <w:t>cfg</w:t>
       </w:r>
@@ -1312,6 +1344,7 @@
           <w:rFonts w:ascii="Times New Roman" w:hAnsi="Times New Roman" w:cs="Times New Roman"/>
           <w:color w:val="000000" w:themeColor="text1"/>
           <w:szCs w:val="21"/>
+          <w:lang w:val="en-US"/>
         </w:rPr>
         <w:t xml:space="preserve"> = </w:t>
       </w:r>
@@ -1322,6 +1355,7 @@
           <w:rFonts w:ascii="Times New Roman" w:hAnsi="Times New Roman" w:cs="Times New Roman"/>
           <w:color w:val="000000" w:themeColor="text1"/>
           <w:szCs w:val="21"/>
+          <w:lang w:val="en-US"/>
         </w:rPr>
         <w:t>configparser.ConfigParser</w:t>
       </w:r>
@@ -1332,6 +1366,7 @@
           <w:rFonts w:ascii="Times New Roman" w:hAnsi="Times New Roman" w:cs="Times New Roman"/>
           <w:color w:val="000000" w:themeColor="text1"/>
           <w:szCs w:val="21"/>
+          <w:lang w:val="en-US"/>
         </w:rPr>
         <w:t>()</w:t>
       </w:r>
@@ -1343,13 +1378,15 @@
           <w:rFonts w:ascii="Times New Roman" w:hAnsi="Times New Roman" w:cs="Times New Roman"/>
           <w:color w:val="000000" w:themeColor="text1"/>
           <w:szCs w:val="21"/>
-        </w:rPr>
-      </w:pPr>
-      <w:r>
-        <w:rPr>
-          <w:rFonts w:ascii="Times New Roman" w:hAnsi="Times New Roman" w:cs="Times New Roman"/>
-          <w:color w:val="000000" w:themeColor="text1"/>
-          <w:szCs w:val="21"/>
+          <w:lang w:val="en-US"/>
+        </w:rPr>
+      </w:pPr>
+      <w:r>
+        <w:rPr>
+          <w:rFonts w:ascii="Times New Roman" w:hAnsi="Times New Roman" w:cs="Times New Roman"/>
+          <w:color w:val="000000" w:themeColor="text1"/>
+          <w:szCs w:val="21"/>
+          <w:lang w:val="en-US"/>
         </w:rPr>
         <w:t xml:space="preserve">generator = </w:t>
       </w:r>
@@ -1360,6 +1397,7 @@
           <w:rFonts w:ascii="Times New Roman" w:hAnsi="Times New Roman" w:cs="Times New Roman"/>
           <w:color w:val="000000" w:themeColor="text1"/>
           <w:szCs w:val="21"/>
+          <w:lang w:val="en-US"/>
         </w:rPr>
         <w:t>TestGenerator</w:t>
       </w:r>
@@ -1369,6 +1407,7 @@
           <w:rFonts w:ascii="Times New Roman" w:hAnsi="Times New Roman" w:cs="Times New Roman"/>
           <w:color w:val="000000" w:themeColor="text1"/>
           <w:szCs w:val="21"/>
+          <w:lang w:val="en-US"/>
         </w:rPr>
         <w:t>(</w:t>
       </w:r>
@@ -1378,6 +1417,7 @@
           <w:rFonts w:ascii="Times New Roman" w:hAnsi="Times New Roman" w:cs="Times New Roman"/>
           <w:color w:val="000000" w:themeColor="text1"/>
           <w:szCs w:val="21"/>
+          <w:lang w:val="en-US"/>
         </w:rPr>
         <w:t>)</w:t>
       </w:r>
@@ -1389,6 +1429,7 @@
           <w:rFonts w:ascii="Times New Roman" w:hAnsi="Times New Roman" w:cs="Times New Roman"/>
           <w:color w:val="000000" w:themeColor="text1"/>
           <w:szCs w:val="21"/>
+          <w:lang w:val="en-US"/>
         </w:rPr>
       </w:pPr>
       <w:proofErr w:type="spellStart"/>
@@ -1398,6 +1439,7 @@
           <w:rFonts w:ascii="Times New Roman" w:hAnsi="Times New Roman" w:cs="Times New Roman"/>
           <w:color w:val="000000" w:themeColor="text1"/>
           <w:szCs w:val="21"/>
+          <w:lang w:val="en-US"/>
         </w:rPr>
         <w:t>cfg.read</w:t>
       </w:r>
@@ -1408,6 +1450,7 @@
           <w:rFonts w:ascii="Times New Roman" w:hAnsi="Times New Roman" w:cs="Times New Roman"/>
           <w:color w:val="000000" w:themeColor="text1"/>
           <w:szCs w:val="21"/>
+          <w:lang w:val="en-US"/>
         </w:rPr>
         <w:t>('TESTS.ini')</w:t>
       </w:r>
@@ -1419,13 +1462,15 @@
           <w:rFonts w:ascii="Times New Roman" w:hAnsi="Times New Roman" w:cs="Times New Roman"/>
           <w:color w:val="000000" w:themeColor="text1"/>
           <w:szCs w:val="21"/>
-        </w:rPr>
-      </w:pPr>
-      <w:r>
-        <w:rPr>
-          <w:rFonts w:ascii="Times New Roman" w:hAnsi="Times New Roman" w:cs="Times New Roman"/>
-          <w:color w:val="000000" w:themeColor="text1"/>
-          <w:szCs w:val="21"/>
+          <w:lang w:val="en-US"/>
+        </w:rPr>
+      </w:pPr>
+      <w:r>
+        <w:rPr>
+          <w:rFonts w:ascii="Times New Roman" w:hAnsi="Times New Roman" w:cs="Times New Roman"/>
+          <w:color w:val="000000" w:themeColor="text1"/>
+          <w:szCs w:val="21"/>
+          <w:lang w:val="en-US"/>
         </w:rPr>
         <w:t xml:space="preserve"># SMILE = </w:t>
       </w:r>
@@ -1435,6 +1480,7 @@
           <w:rFonts w:ascii="Times New Roman" w:hAnsi="Times New Roman" w:cs="Times New Roman"/>
           <w:color w:val="000000" w:themeColor="text1"/>
           <w:szCs w:val="21"/>
+          <w:lang w:val="en-US"/>
         </w:rPr>
         <w:t>input(</w:t>
       </w:r>
@@ -1444,6 +1490,7 @@
           <w:rFonts w:ascii="Times New Roman" w:hAnsi="Times New Roman" w:cs="Times New Roman"/>
           <w:color w:val="000000" w:themeColor="text1"/>
           <w:szCs w:val="21"/>
+          <w:lang w:val="en-US"/>
         </w:rPr>
         <w:t>)</w:t>
       </w:r>
@@ -1455,13 +1502,15 @@
           <w:rFonts w:ascii="Times New Roman" w:hAnsi="Times New Roman" w:cs="Times New Roman"/>
           <w:color w:val="000000" w:themeColor="text1"/>
           <w:szCs w:val="21"/>
-        </w:rPr>
-      </w:pPr>
-      <w:r>
-        <w:rPr>
-          <w:rFonts w:ascii="Times New Roman" w:hAnsi="Times New Roman" w:cs="Times New Roman"/>
-          <w:color w:val="000000" w:themeColor="text1"/>
-          <w:szCs w:val="21"/>
+          <w:lang w:val="en-US"/>
+        </w:rPr>
+      </w:pPr>
+      <w:r>
+        <w:rPr>
+          <w:rFonts w:ascii="Times New Roman" w:hAnsi="Times New Roman" w:cs="Times New Roman"/>
+          <w:color w:val="000000" w:themeColor="text1"/>
+          <w:szCs w:val="21"/>
+          <w:lang w:val="en-US"/>
         </w:rPr>
         <w:t>SMILE = "=-|"</w:t>
       </w:r>
@@ -1473,13 +1522,15 @@
           <w:rFonts w:ascii="Times New Roman" w:hAnsi="Times New Roman" w:cs="Times New Roman"/>
           <w:color w:val="000000" w:themeColor="text1"/>
           <w:szCs w:val="21"/>
-        </w:rPr>
-      </w:pPr>
-      <w:r>
-        <w:rPr>
-          <w:rFonts w:ascii="Times New Roman" w:hAnsi="Times New Roman" w:cs="Times New Roman"/>
-          <w:color w:val="000000" w:themeColor="text1"/>
-          <w:szCs w:val="21"/>
+          <w:lang w:val="en-US"/>
+        </w:rPr>
+      </w:pPr>
+      <w:r>
+        <w:rPr>
+          <w:rFonts w:ascii="Times New Roman" w:hAnsi="Times New Roman" w:cs="Times New Roman"/>
+          <w:color w:val="000000" w:themeColor="text1"/>
+          <w:szCs w:val="21"/>
+          <w:lang w:val="en-US"/>
         </w:rPr>
         <w:t>SMILE_PATTERN = compile(r"=-\|")</w:t>
       </w:r>
@@ -1491,13 +1542,15 @@
           <w:rFonts w:ascii="Times New Roman" w:hAnsi="Times New Roman" w:cs="Times New Roman"/>
           <w:color w:val="000000" w:themeColor="text1"/>
           <w:szCs w:val="21"/>
-        </w:rPr>
-      </w:pPr>
-      <w:r>
-        <w:rPr>
-          <w:rFonts w:ascii="Times New Roman" w:hAnsi="Times New Roman" w:cs="Times New Roman"/>
-          <w:color w:val="000000" w:themeColor="text1"/>
-          <w:szCs w:val="21"/>
+          <w:lang w:val="en-US"/>
+        </w:rPr>
+      </w:pPr>
+      <w:r>
+        <w:rPr>
+          <w:rFonts w:ascii="Times New Roman" w:hAnsi="Times New Roman" w:cs="Times New Roman"/>
+          <w:color w:val="000000" w:themeColor="text1"/>
+          <w:szCs w:val="21"/>
+          <w:lang w:val="en-US"/>
         </w:rPr>
         <w:t xml:space="preserve">for </w:t>
       </w:r>
@@ -1507,6 +1560,7 @@
           <w:rFonts w:ascii="Times New Roman" w:hAnsi="Times New Roman" w:cs="Times New Roman"/>
           <w:color w:val="000000" w:themeColor="text1"/>
           <w:szCs w:val="21"/>
+          <w:lang w:val="en-US"/>
         </w:rPr>
         <w:t>i</w:t>
       </w:r>
@@ -1516,6 +1570,7 @@
           <w:rFonts w:ascii="Times New Roman" w:hAnsi="Times New Roman" w:cs="Times New Roman"/>
           <w:color w:val="000000" w:themeColor="text1"/>
           <w:szCs w:val="21"/>
+          <w:lang w:val="en-US"/>
         </w:rPr>
         <w:t xml:space="preserve"> in </w:t>
       </w:r>
@@ -1525,6 +1580,7 @@
           <w:rFonts w:ascii="Times New Roman" w:hAnsi="Times New Roman" w:cs="Times New Roman"/>
           <w:color w:val="000000" w:themeColor="text1"/>
           <w:szCs w:val="21"/>
+          <w:lang w:val="en-US"/>
         </w:rPr>
         <w:t>range(</w:t>
       </w:r>
@@ -1534,6 +1590,7 @@
           <w:rFonts w:ascii="Times New Roman" w:hAnsi="Times New Roman" w:cs="Times New Roman"/>
           <w:color w:val="000000" w:themeColor="text1"/>
           <w:szCs w:val="21"/>
+          <w:lang w:val="en-US"/>
         </w:rPr>
         <w:t>1, 6):</w:t>
       </w:r>
@@ -1545,13 +1602,15 @@
           <w:rFonts w:ascii="Times New Roman" w:hAnsi="Times New Roman" w:cs="Times New Roman"/>
           <w:color w:val="000000" w:themeColor="text1"/>
           <w:szCs w:val="21"/>
-        </w:rPr>
-      </w:pPr>
-      <w:r>
-        <w:rPr>
-          <w:rFonts w:ascii="Times New Roman" w:hAnsi="Times New Roman" w:cs="Times New Roman"/>
-          <w:color w:val="000000" w:themeColor="text1"/>
-          <w:szCs w:val="21"/>
+          <w:lang w:val="en-US"/>
+        </w:rPr>
+      </w:pPr>
+      <w:r>
+        <w:rPr>
+          <w:rFonts w:ascii="Times New Roman" w:hAnsi="Times New Roman" w:cs="Times New Roman"/>
+          <w:color w:val="000000" w:themeColor="text1"/>
+          <w:szCs w:val="21"/>
+          <w:lang w:val="en-US"/>
         </w:rPr>
         <w:t xml:space="preserve">    with open(f</w:t>
       </w:r>
@@ -1561,6 +1620,7 @@
           <w:rFonts w:ascii="Times New Roman" w:hAnsi="Times New Roman" w:cs="Times New Roman"/>
           <w:color w:val="000000" w:themeColor="text1"/>
           <w:szCs w:val="21"/>
+          <w:lang w:val="en-US"/>
         </w:rPr>
         <w:t>'./</w:t>
       </w:r>
@@ -1570,6 +1630,7 @@
           <w:rFonts w:ascii="Times New Roman" w:hAnsi="Times New Roman" w:cs="Times New Roman"/>
           <w:color w:val="000000" w:themeColor="text1"/>
           <w:szCs w:val="21"/>
+          <w:lang w:val="en-US"/>
         </w:rPr>
         <w:t>TestsT1/test{</w:t>
       </w:r>
@@ -1579,6 +1640,7 @@
           <w:rFonts w:ascii="Times New Roman" w:hAnsi="Times New Roman" w:cs="Times New Roman"/>
           <w:color w:val="000000" w:themeColor="text1"/>
           <w:szCs w:val="21"/>
+          <w:lang w:val="en-US"/>
         </w:rPr>
         <w:t>i</w:t>
       </w:r>
@@ -1588,6 +1650,7 @@
           <w:rFonts w:ascii="Times New Roman" w:hAnsi="Times New Roman" w:cs="Times New Roman"/>
           <w:color w:val="000000" w:themeColor="text1"/>
           <w:szCs w:val="21"/>
+          <w:lang w:val="en-US"/>
         </w:rPr>
         <w:t>}', 'r', encoding='utf-8') as TEST:</w:t>
       </w:r>
@@ -1606,8 +1669,17 @@
           <w:rFonts w:ascii="Times New Roman" w:hAnsi="Times New Roman" w:cs="Times New Roman"/>
           <w:color w:val="000000" w:themeColor="text1"/>
           <w:szCs w:val="21"/>
-        </w:rPr>
-        <w:t xml:space="preserve">        TEST_DATA = </w:t>
+          <w:lang w:val="en-US"/>
+        </w:rPr>
+        <w:t xml:space="preserve">        </w:t>
+      </w:r>
+      <w:r>
+        <w:rPr>
+          <w:rFonts w:ascii="Times New Roman" w:hAnsi="Times New Roman" w:cs="Times New Roman"/>
+          <w:color w:val="000000" w:themeColor="text1"/>
+          <w:szCs w:val="21"/>
+        </w:rPr>
+        <w:t xml:space="preserve">TEST_DATA = </w:t>
       </w:r>
       <w:proofErr w:type="spellStart"/>
       <w:r>
@@ -1635,6 +1707,7 @@
           <w:rFonts w:ascii="Times New Roman" w:hAnsi="Times New Roman" w:cs="Times New Roman"/>
           <w:color w:val="000000" w:themeColor="text1"/>
           <w:szCs w:val="21"/>
+          <w:lang w:val="en-US"/>
         </w:rPr>
       </w:pPr>
       <w:r>
@@ -1651,6 +1724,7 @@
           <w:rFonts w:ascii="Times New Roman" w:hAnsi="Times New Roman" w:cs="Times New Roman"/>
           <w:color w:val="000000" w:themeColor="text1"/>
           <w:szCs w:val="21"/>
+          <w:lang w:val="en-US"/>
         </w:rPr>
         <w:t>print(</w:t>
       </w:r>
@@ -1661,6 +1735,7 @@
           <w:rFonts w:ascii="Times New Roman" w:hAnsi="Times New Roman" w:cs="Times New Roman"/>
           <w:color w:val="000000" w:themeColor="text1"/>
           <w:szCs w:val="21"/>
+          <w:lang w:val="en-US"/>
         </w:rPr>
         <w:t>f"TEST</w:t>
       </w:r>
@@ -1670,6 +1745,7 @@
           <w:rFonts w:ascii="Times New Roman" w:hAnsi="Times New Roman" w:cs="Times New Roman"/>
           <w:color w:val="000000" w:themeColor="text1"/>
           <w:szCs w:val="21"/>
+          <w:lang w:val="en-US"/>
         </w:rPr>
         <w:t xml:space="preserve"> {</w:t>
       </w:r>
@@ -1679,6 +1755,7 @@
           <w:rFonts w:ascii="Times New Roman" w:hAnsi="Times New Roman" w:cs="Times New Roman"/>
           <w:color w:val="000000" w:themeColor="text1"/>
           <w:szCs w:val="21"/>
+          <w:lang w:val="en-US"/>
         </w:rPr>
         <w:t>i</w:t>
       </w:r>
@@ -1688,8 +1765,117 @@
           <w:rFonts w:ascii="Times New Roman" w:hAnsi="Times New Roman" w:cs="Times New Roman"/>
           <w:color w:val="000000" w:themeColor="text1"/>
           <w:szCs w:val="21"/>
-        </w:rPr>
-        <w:t>}\</w:t>
+          <w:lang w:val="en-US"/>
+        </w:rPr>
+        <w:t>}\n</w:t>
+      </w:r>
+      <w:r>
+        <w:rPr>
+          <w:rFonts w:ascii="Times New Roman" w:hAnsi="Times New Roman" w:cs="Times New Roman"/>
+          <w:color w:val="000000" w:themeColor="text1"/>
+          <w:szCs w:val="21"/>
+        </w:rPr>
+        <w:t>Тестовая</w:t>
+      </w:r>
+      <w:r>
+        <w:rPr>
+          <w:rFonts w:ascii="Times New Roman" w:hAnsi="Times New Roman" w:cs="Times New Roman"/>
+          <w:color w:val="000000" w:themeColor="text1"/>
+          <w:szCs w:val="21"/>
+          <w:lang w:val="en-US"/>
+        </w:rPr>
+        <w:t xml:space="preserve"> </w:t>
+      </w:r>
+      <w:r>
+        <w:rPr>
+          <w:rFonts w:ascii="Times New Roman" w:hAnsi="Times New Roman" w:cs="Times New Roman"/>
+          <w:color w:val="000000" w:themeColor="text1"/>
+          <w:szCs w:val="21"/>
+        </w:rPr>
+        <w:t>строка</w:t>
+      </w:r>
+      <w:r>
+        <w:rPr>
+          <w:rFonts w:ascii="Times New Roman" w:hAnsi="Times New Roman" w:cs="Times New Roman"/>
+          <w:color w:val="000000" w:themeColor="text1"/>
+          <w:szCs w:val="21"/>
+          <w:lang w:val="en-US"/>
+        </w:rPr>
+        <w:t>: \"{TEST_DATA}\"")</w:t>
+      </w:r>
+    </w:p>
+    <w:p>
+      <w:pPr>
+        <w:ind w:left="340"/>
+        <w:rPr>
+          <w:rFonts w:ascii="Times New Roman" w:hAnsi="Times New Roman" w:cs="Times New Roman"/>
+          <w:color w:val="000000" w:themeColor="text1"/>
+          <w:szCs w:val="21"/>
+          <w:lang w:val="en-US"/>
+        </w:rPr>
+      </w:pPr>
+      <w:r>
+        <w:rPr>
+          <w:rFonts w:ascii="Times New Roman" w:hAnsi="Times New Roman" w:cs="Times New Roman"/>
+          <w:color w:val="000000" w:themeColor="text1"/>
+          <w:szCs w:val="21"/>
+          <w:lang w:val="en-US"/>
+        </w:rPr>
+        <w:t xml:space="preserve">        </w:t>
+      </w:r>
+      <w:proofErr w:type="gramStart"/>
+      <w:r>
+        <w:rPr>
+          <w:rFonts w:ascii="Times New Roman" w:hAnsi="Times New Roman" w:cs="Times New Roman"/>
+          <w:color w:val="000000" w:themeColor="text1"/>
+          <w:szCs w:val="21"/>
+          <w:lang w:val="en-US"/>
+        </w:rPr>
+        <w:t>print(</w:t>
+      </w:r>
+      <w:proofErr w:type="gramEnd"/>
+      <w:r>
+        <w:rPr>
+          <w:rFonts w:ascii="Times New Roman" w:hAnsi="Times New Roman" w:cs="Times New Roman"/>
+          <w:color w:val="000000" w:themeColor="text1"/>
+          <w:szCs w:val="21"/>
+          <w:lang w:val="en-US"/>
+        </w:rPr>
+        <w:t>f"</w:t>
+      </w:r>
+      <w:r>
+        <w:rPr>
+          <w:rFonts w:ascii="Times New Roman" w:hAnsi="Times New Roman" w:cs="Times New Roman"/>
+          <w:color w:val="000000" w:themeColor="text1"/>
+          <w:szCs w:val="21"/>
+        </w:rPr>
+        <w:t>Верный</w:t>
+      </w:r>
+      <w:r>
+        <w:rPr>
+          <w:rFonts w:ascii="Times New Roman" w:hAnsi="Times New Roman" w:cs="Times New Roman"/>
+          <w:color w:val="000000" w:themeColor="text1"/>
+          <w:szCs w:val="21"/>
+          <w:lang w:val="en-US"/>
+        </w:rPr>
+        <w:t xml:space="preserve"> </w:t>
+      </w:r>
+      <w:r>
+        <w:rPr>
+          <w:rFonts w:ascii="Times New Roman" w:hAnsi="Times New Roman" w:cs="Times New Roman"/>
+          <w:color w:val="000000" w:themeColor="text1"/>
+          <w:szCs w:val="21"/>
+        </w:rPr>
+        <w:t>ответ</w:t>
+      </w:r>
+      <w:r>
+        <w:rPr>
+          <w:rFonts w:ascii="Times New Roman" w:hAnsi="Times New Roman" w:cs="Times New Roman"/>
+          <w:color w:val="000000" w:themeColor="text1"/>
+          <w:szCs w:val="21"/>
+          <w:lang w:val="en-US"/>
+        </w:rPr>
+        <w:t>: {</w:t>
       </w:r>
       <w:proofErr w:type="spellStart"/>
       <w:r>
@@ -1697,8 +1883,9 @@
           <w:rFonts w:ascii="Times New Roman" w:hAnsi="Times New Roman" w:cs="Times New Roman"/>
           <w:color w:val="000000" w:themeColor="text1"/>
           <w:szCs w:val="21"/>
-        </w:rPr>
-        <w:t>nТестовая</w:t>
+          <w:lang w:val="en-US"/>
+        </w:rPr>
+        <w:t>cfg</w:t>
       </w:r>
       <w:proofErr w:type="spellEnd"/>
       <w:r>
@@ -1706,17 +1893,150 @@
           <w:rFonts w:ascii="Times New Roman" w:hAnsi="Times New Roman" w:cs="Times New Roman"/>
           <w:color w:val="000000" w:themeColor="text1"/>
           <w:szCs w:val="21"/>
+          <w:lang w:val="en-US"/>
+        </w:rPr>
+        <w:t>['TUSK1'][</w:t>
+      </w:r>
+      <w:proofErr w:type="spellStart"/>
+      <w:r>
+        <w:rPr>
+          <w:rFonts w:ascii="Times New Roman" w:hAnsi="Times New Roman" w:cs="Times New Roman"/>
+          <w:color w:val="000000" w:themeColor="text1"/>
+          <w:szCs w:val="21"/>
+          <w:lang w:val="en-US"/>
+        </w:rPr>
+        <w:t>f'TEST</w:t>
+      </w:r>
+      <w:proofErr w:type="spellEnd"/>
+      <w:r>
+        <w:rPr>
+          <w:rFonts w:ascii="Times New Roman" w:hAnsi="Times New Roman" w:cs="Times New Roman"/>
+          <w:color w:val="000000" w:themeColor="text1"/>
+          <w:szCs w:val="21"/>
+          <w:lang w:val="en-US"/>
+        </w:rPr>
+        <w:t>{</w:t>
+      </w:r>
+      <w:proofErr w:type="spellStart"/>
+      <w:r>
+        <w:rPr>
+          <w:rFonts w:ascii="Times New Roman" w:hAnsi="Times New Roman" w:cs="Times New Roman"/>
+          <w:color w:val="000000" w:themeColor="text1"/>
+          <w:szCs w:val="21"/>
+          <w:lang w:val="en-US"/>
+        </w:rPr>
+        <w:t>i</w:t>
+      </w:r>
+      <w:proofErr w:type="spellEnd"/>
+      <w:r>
+        <w:rPr>
+          <w:rFonts w:ascii="Times New Roman" w:hAnsi="Times New Roman" w:cs="Times New Roman"/>
+          <w:color w:val="000000" w:themeColor="text1"/>
+          <w:szCs w:val="21"/>
+          <w:lang w:val="en-US"/>
+        </w:rPr>
+        <w:t>}']}")</w:t>
+      </w:r>
+    </w:p>
+    <w:p>
+      <w:pPr>
+        <w:ind w:left="340"/>
+        <w:rPr>
+          <w:rFonts w:ascii="Times New Roman" w:hAnsi="Times New Roman" w:cs="Times New Roman"/>
+          <w:color w:val="000000" w:themeColor="text1"/>
+          <w:szCs w:val="21"/>
+          <w:lang w:val="en-US"/>
+        </w:rPr>
+      </w:pPr>
+      <w:r>
+        <w:rPr>
+          <w:rFonts w:ascii="Times New Roman" w:hAnsi="Times New Roman" w:cs="Times New Roman"/>
+          <w:color w:val="000000" w:themeColor="text1"/>
+          <w:szCs w:val="21"/>
+          <w:lang w:val="en-US"/>
+        </w:rPr>
+        <w:t xml:space="preserve">        </w:t>
+      </w:r>
+      <w:proofErr w:type="gramStart"/>
+      <w:r>
+        <w:rPr>
+          <w:rFonts w:ascii="Times New Roman" w:hAnsi="Times New Roman" w:cs="Times New Roman"/>
+          <w:color w:val="000000" w:themeColor="text1"/>
+          <w:szCs w:val="21"/>
+          <w:lang w:val="en-US"/>
+        </w:rPr>
+        <w:t>print(</w:t>
+      </w:r>
+      <w:proofErr w:type="gramEnd"/>
+      <w:r>
+        <w:rPr>
+          <w:rFonts w:ascii="Times New Roman" w:hAnsi="Times New Roman" w:cs="Times New Roman"/>
+          <w:color w:val="000000" w:themeColor="text1"/>
+          <w:szCs w:val="21"/>
+          <w:lang w:val="en-US"/>
+        </w:rPr>
+        <w:t>f"</w:t>
+      </w:r>
+      <w:r>
+        <w:rPr>
+          <w:rFonts w:ascii="Times New Roman" w:hAnsi="Times New Roman" w:cs="Times New Roman"/>
+          <w:color w:val="000000" w:themeColor="text1"/>
+          <w:szCs w:val="21"/>
+        </w:rPr>
+        <w:t>Ответ</w:t>
+      </w:r>
+      <w:r>
+        <w:rPr>
+          <w:rFonts w:ascii="Times New Roman" w:hAnsi="Times New Roman" w:cs="Times New Roman"/>
+          <w:color w:val="000000" w:themeColor="text1"/>
+          <w:szCs w:val="21"/>
+          <w:lang w:val="en-US"/>
         </w:rPr>
         <w:t xml:space="preserve"> </w:t>
       </w:r>
+      <w:r>
+        <w:rPr>
+          <w:rFonts w:ascii="Times New Roman" w:hAnsi="Times New Roman" w:cs="Times New Roman"/>
+          <w:color w:val="000000" w:themeColor="text1"/>
+          <w:szCs w:val="21"/>
+        </w:rPr>
+        <w:t>полученный</w:t>
+      </w:r>
+      <w:r>
+        <w:rPr>
+          <w:rFonts w:ascii="Times New Roman" w:hAnsi="Times New Roman" w:cs="Times New Roman"/>
+          <w:color w:val="000000" w:themeColor="text1"/>
+          <w:szCs w:val="21"/>
+          <w:lang w:val="en-US"/>
+        </w:rPr>
+        <w:t xml:space="preserve"> </w:t>
+      </w:r>
+      <w:r>
+        <w:rPr>
+          <w:rFonts w:ascii="Times New Roman" w:hAnsi="Times New Roman" w:cs="Times New Roman"/>
+          <w:color w:val="000000" w:themeColor="text1"/>
+          <w:szCs w:val="21"/>
+        </w:rPr>
+        <w:t>через</w:t>
+      </w:r>
+      <w:r>
+        <w:rPr>
+          <w:rFonts w:ascii="Times New Roman" w:hAnsi="Times New Roman" w:cs="Times New Roman"/>
+          <w:color w:val="000000" w:themeColor="text1"/>
+          <w:szCs w:val="21"/>
+          <w:lang w:val="en-US"/>
+        </w:rPr>
+        <w:t xml:space="preserve"> </w:t>
+      </w:r>
       <w:proofErr w:type="spellStart"/>
       <w:r>
         <w:rPr>
           <w:rFonts w:ascii="Times New Roman" w:hAnsi="Times New Roman" w:cs="Times New Roman"/>
           <w:color w:val="000000" w:themeColor="text1"/>
           <w:szCs w:val="21"/>
-        </w:rPr>
-        <w:t>строка</w:t>
+          <w:lang w:val="en-US"/>
+        </w:rPr>
+        <w:t>RegExp</w:t>
       </w:r>
       <w:proofErr w:type="spellEnd"/>
       <w:r>
@@ -1724,8 +2044,49 @@
           <w:rFonts w:ascii="Times New Roman" w:hAnsi="Times New Roman" w:cs="Times New Roman"/>
           <w:color w:val="000000" w:themeColor="text1"/>
           <w:szCs w:val="21"/>
-        </w:rPr>
-        <w:t>: \"{TEST_DATA}\"")</w:t>
+          <w:lang w:val="en-US"/>
+        </w:rPr>
+        <w:t>: {</w:t>
+      </w:r>
+      <w:proofErr w:type="spellStart"/>
+      <w:r>
+        <w:rPr>
+          <w:rFonts w:ascii="Times New Roman" w:hAnsi="Times New Roman" w:cs="Times New Roman"/>
+          <w:color w:val="000000" w:themeColor="text1"/>
+          <w:szCs w:val="21"/>
+          <w:lang w:val="en-US"/>
+        </w:rPr>
+        <w:t>len</w:t>
+      </w:r>
+      <w:proofErr w:type="spellEnd"/>
+      <w:r>
+        <w:rPr>
+          <w:rFonts w:ascii="Times New Roman" w:hAnsi="Times New Roman" w:cs="Times New Roman"/>
+          <w:color w:val="000000" w:themeColor="text1"/>
+          <w:szCs w:val="21"/>
+          <w:lang w:val="en-US"/>
+        </w:rPr>
+        <w:t>(</w:t>
+      </w:r>
+      <w:proofErr w:type="spellStart"/>
+      <w:r>
+        <w:rPr>
+          <w:rFonts w:ascii="Times New Roman" w:hAnsi="Times New Roman" w:cs="Times New Roman"/>
+          <w:color w:val="000000" w:themeColor="text1"/>
+          <w:szCs w:val="21"/>
+          <w:lang w:val="en-US"/>
+        </w:rPr>
+        <w:t>SMILE_PATTERN.findall</w:t>
+      </w:r>
+      <w:proofErr w:type="spellEnd"/>
+      <w:r>
+        <w:rPr>
+          <w:rFonts w:ascii="Times New Roman" w:hAnsi="Times New Roman" w:cs="Times New Roman"/>
+          <w:color w:val="000000" w:themeColor="text1"/>
+          <w:szCs w:val="21"/>
+          <w:lang w:val="en-US"/>
+        </w:rPr>
+        <w:t>(TEST_DATA))}\n")</w:t>
       </w:r>
     </w:p>
     <w:p>
@@ -1735,15 +2096,74 @@
           <w:rFonts w:ascii="Times New Roman" w:hAnsi="Times New Roman" w:cs="Times New Roman"/>
           <w:color w:val="000000" w:themeColor="text1"/>
           <w:szCs w:val="21"/>
-        </w:rPr>
-      </w:pPr>
-      <w:r>
-        <w:rPr>
-          <w:rFonts w:ascii="Times New Roman" w:hAnsi="Times New Roman" w:cs="Times New Roman"/>
-          <w:color w:val="000000" w:themeColor="text1"/>
-          <w:szCs w:val="21"/>
-        </w:rPr>
-        <w:t xml:space="preserve">        </w:t>
+          <w:lang w:val="en-US"/>
+        </w:rPr>
+      </w:pPr>
+      <w:r>
+        <w:rPr>
+          <w:rFonts w:ascii="Times New Roman" w:hAnsi="Times New Roman" w:cs="Times New Roman"/>
+          <w:color w:val="000000" w:themeColor="text1"/>
+          <w:szCs w:val="21"/>
+          <w:lang w:val="en-US"/>
+        </w:rPr>
+        <w:t>print("</w:t>
+      </w:r>
+      <w:r>
+        <w:rPr>
+          <w:rFonts w:ascii="Times New Roman" w:hAnsi="Times New Roman" w:cs="Times New Roman"/>
+          <w:color w:val="000000" w:themeColor="text1"/>
+          <w:szCs w:val="21"/>
+        </w:rPr>
+        <w:t>АВТОТЕСТЫ</w:t>
+      </w:r>
+      <w:r>
+        <w:rPr>
+          <w:rFonts w:ascii="Times New Roman" w:hAnsi="Times New Roman" w:cs="Times New Roman"/>
+          <w:color w:val="000000" w:themeColor="text1"/>
+          <w:szCs w:val="21"/>
+          <w:lang w:val="en-US"/>
+        </w:rPr>
+        <w:t>\n")</w:t>
+      </w:r>
+    </w:p>
+    <w:p>
+      <w:pPr>
+        <w:ind w:left="340"/>
+        <w:rPr>
+          <w:rFonts w:ascii="Times New Roman" w:hAnsi="Times New Roman" w:cs="Times New Roman"/>
+          <w:color w:val="000000" w:themeColor="text1"/>
+          <w:szCs w:val="21"/>
+          <w:lang w:val="en-US"/>
+        </w:rPr>
+      </w:pPr>
+      <w:r>
+        <w:rPr>
+          <w:rFonts w:ascii="Times New Roman" w:hAnsi="Times New Roman" w:cs="Times New Roman"/>
+          <w:color w:val="000000" w:themeColor="text1"/>
+          <w:szCs w:val="21"/>
+          <w:lang w:val="en-US"/>
+        </w:rPr>
+        <w:t xml:space="preserve">for </w:t>
+      </w:r>
+      <w:proofErr w:type="spellStart"/>
+      <w:r>
+        <w:rPr>
+          <w:rFonts w:ascii="Times New Roman" w:hAnsi="Times New Roman" w:cs="Times New Roman"/>
+          <w:color w:val="000000" w:themeColor="text1"/>
+          <w:szCs w:val="21"/>
+          <w:lang w:val="en-US"/>
+        </w:rPr>
+        <w:t>i</w:t>
+      </w:r>
+      <w:proofErr w:type="spellEnd"/>
+      <w:r>
+        <w:rPr>
+          <w:rFonts w:ascii="Times New Roman" w:hAnsi="Times New Roman" w:cs="Times New Roman"/>
+          <w:color w:val="000000" w:themeColor="text1"/>
+          <w:szCs w:val="21"/>
+          <w:lang w:val="en-US"/>
+        </w:rPr>
+        <w:t xml:space="preserve"> in </w:t>
       </w:r>
       <w:proofErr w:type="gramStart"/>
       <w:r>
@@ -1751,6 +2171,98 @@
           <w:rFonts w:ascii="Times New Roman" w:hAnsi="Times New Roman" w:cs="Times New Roman"/>
           <w:color w:val="000000" w:themeColor="text1"/>
           <w:szCs w:val="21"/>
+          <w:lang w:val="en-US"/>
+        </w:rPr>
+        <w:t>range(</w:t>
+      </w:r>
+      <w:proofErr w:type="gramEnd"/>
+      <w:r>
+        <w:rPr>
+          <w:rFonts w:ascii="Times New Roman" w:hAnsi="Times New Roman" w:cs="Times New Roman"/>
+          <w:color w:val="000000" w:themeColor="text1"/>
+          <w:szCs w:val="21"/>
+          <w:lang w:val="en-US"/>
+        </w:rPr>
+        <w:t>1, 10):</w:t>
+      </w:r>
+    </w:p>
+    <w:p>
+      <w:pPr>
+        <w:ind w:left="340"/>
+        <w:rPr>
+          <w:rFonts w:ascii="Times New Roman" w:hAnsi="Times New Roman" w:cs="Times New Roman"/>
+          <w:color w:val="000000" w:themeColor="text1"/>
+          <w:szCs w:val="21"/>
+          <w:lang w:val="en-US"/>
+        </w:rPr>
+      </w:pPr>
+      <w:r>
+        <w:rPr>
+          <w:rFonts w:ascii="Times New Roman" w:hAnsi="Times New Roman" w:cs="Times New Roman"/>
+          <w:color w:val="000000" w:themeColor="text1"/>
+          <w:szCs w:val="21"/>
+          <w:lang w:val="en-US"/>
+        </w:rPr>
+        <w:t xml:space="preserve">    TEST_DATA, TEST_ANSWER = </w:t>
+      </w:r>
+      <w:proofErr w:type="spellStart"/>
+      <w:proofErr w:type="gramStart"/>
+      <w:r>
+        <w:rPr>
+          <w:rFonts w:ascii="Times New Roman" w:hAnsi="Times New Roman" w:cs="Times New Roman"/>
+          <w:color w:val="000000" w:themeColor="text1"/>
+          <w:szCs w:val="21"/>
+          <w:lang w:val="en-US"/>
+        </w:rPr>
+        <w:t>generator.smile</w:t>
+      </w:r>
+      <w:proofErr w:type="gramEnd"/>
+      <w:r>
+        <w:rPr>
+          <w:rFonts w:ascii="Times New Roman" w:hAnsi="Times New Roman" w:cs="Times New Roman"/>
+          <w:color w:val="000000" w:themeColor="text1"/>
+          <w:szCs w:val="21"/>
+          <w:lang w:val="en-US"/>
+        </w:rPr>
+        <w:t>_test</w:t>
+      </w:r>
+      <w:proofErr w:type="spellEnd"/>
+      <w:r>
+        <w:rPr>
+          <w:rFonts w:ascii="Times New Roman" w:hAnsi="Times New Roman" w:cs="Times New Roman"/>
+          <w:color w:val="000000" w:themeColor="text1"/>
+          <w:szCs w:val="21"/>
+          <w:lang w:val="en-US"/>
+        </w:rPr>
+        <w:t>(SMILE)</w:t>
+      </w:r>
+    </w:p>
+    <w:p>
+      <w:pPr>
+        <w:ind w:left="340"/>
+        <w:rPr>
+          <w:rFonts w:ascii="Times New Roman" w:hAnsi="Times New Roman" w:cs="Times New Roman"/>
+          <w:color w:val="000000" w:themeColor="text1"/>
+          <w:szCs w:val="21"/>
+          <w:lang w:val="en-US"/>
+        </w:rPr>
+      </w:pPr>
+      <w:r>
+        <w:rPr>
+          <w:rFonts w:ascii="Times New Roman" w:hAnsi="Times New Roman" w:cs="Times New Roman"/>
+          <w:color w:val="000000" w:themeColor="text1"/>
+          <w:szCs w:val="21"/>
+          <w:lang w:val="en-US"/>
+        </w:rPr>
+        <w:t xml:space="preserve">    </w:t>
+      </w:r>
+      <w:proofErr w:type="gramStart"/>
+      <w:r>
+        <w:rPr>
+          <w:rFonts w:ascii="Times New Roman" w:hAnsi="Times New Roman" w:cs="Times New Roman"/>
+          <w:color w:val="000000" w:themeColor="text1"/>
+          <w:szCs w:val="21"/>
+          <w:lang w:val="en-US"/>
         </w:rPr>
         <w:t>print(</w:t>
       </w:r>
@@ -1761,8 +2273,9 @@
           <w:rFonts w:ascii="Times New Roman" w:hAnsi="Times New Roman" w:cs="Times New Roman"/>
           <w:color w:val="000000" w:themeColor="text1"/>
           <w:szCs w:val="21"/>
-        </w:rPr>
-        <w:t>f"Верный</w:t>
+          <w:lang w:val="en-US"/>
+        </w:rPr>
+        <w:t>f"AUTO</w:t>
       </w:r>
       <w:proofErr w:type="spellEnd"/>
       <w:r>
@@ -1770,17 +2283,238 @@
           <w:rFonts w:ascii="Times New Roman" w:hAnsi="Times New Roman" w:cs="Times New Roman"/>
           <w:color w:val="000000" w:themeColor="text1"/>
           <w:szCs w:val="21"/>
+          <w:lang w:val="en-US"/>
+        </w:rPr>
+        <w:t>-TEST {</w:t>
+      </w:r>
+      <w:proofErr w:type="spellStart"/>
+      <w:r>
+        <w:rPr>
+          <w:rFonts w:ascii="Times New Roman" w:hAnsi="Times New Roman" w:cs="Times New Roman"/>
+          <w:color w:val="000000" w:themeColor="text1"/>
+          <w:szCs w:val="21"/>
+          <w:lang w:val="en-US"/>
+        </w:rPr>
+        <w:t>i</w:t>
+      </w:r>
+      <w:proofErr w:type="spellEnd"/>
+      <w:r>
+        <w:rPr>
+          <w:rFonts w:ascii="Times New Roman" w:hAnsi="Times New Roman" w:cs="Times New Roman"/>
+          <w:color w:val="000000" w:themeColor="text1"/>
+          <w:szCs w:val="21"/>
+          <w:lang w:val="en-US"/>
+        </w:rPr>
+        <w:t>}\n</w:t>
+      </w:r>
+      <w:r>
+        <w:rPr>
+          <w:rFonts w:ascii="Times New Roman" w:hAnsi="Times New Roman" w:cs="Times New Roman"/>
+          <w:color w:val="000000" w:themeColor="text1"/>
+          <w:szCs w:val="21"/>
+        </w:rPr>
+        <w:t>Тестовая</w:t>
+      </w:r>
+      <w:r>
+        <w:rPr>
+          <w:rFonts w:ascii="Times New Roman" w:hAnsi="Times New Roman" w:cs="Times New Roman"/>
+          <w:color w:val="000000" w:themeColor="text1"/>
+          <w:szCs w:val="21"/>
+          <w:lang w:val="en-US"/>
         </w:rPr>
         <w:t xml:space="preserve"> </w:t>
       </w:r>
+      <w:r>
+        <w:rPr>
+          <w:rFonts w:ascii="Times New Roman" w:hAnsi="Times New Roman" w:cs="Times New Roman"/>
+          <w:color w:val="000000" w:themeColor="text1"/>
+          <w:szCs w:val="21"/>
+        </w:rPr>
+        <w:t>строка</w:t>
+      </w:r>
+      <w:r>
+        <w:rPr>
+          <w:rFonts w:ascii="Times New Roman" w:hAnsi="Times New Roman" w:cs="Times New Roman"/>
+          <w:color w:val="000000" w:themeColor="text1"/>
+          <w:szCs w:val="21"/>
+          <w:lang w:val="en-US"/>
+        </w:rPr>
+        <w:t>: \"{TEST_DATA}\"")</w:t>
+      </w:r>
+    </w:p>
+    <w:p>
+      <w:pPr>
+        <w:ind w:left="340"/>
+        <w:rPr>
+          <w:rFonts w:ascii="Times New Roman" w:hAnsi="Times New Roman" w:cs="Times New Roman"/>
+          <w:color w:val="000000" w:themeColor="text1"/>
+          <w:szCs w:val="21"/>
+          <w:lang w:val="en-US"/>
+        </w:rPr>
+      </w:pPr>
+      <w:r>
+        <w:rPr>
+          <w:rFonts w:ascii="Times New Roman" w:hAnsi="Times New Roman" w:cs="Times New Roman"/>
+          <w:color w:val="000000" w:themeColor="text1"/>
+          <w:szCs w:val="21"/>
+          <w:lang w:val="en-US"/>
+        </w:rPr>
+        <w:t xml:space="preserve">    </w:t>
+      </w:r>
+      <w:proofErr w:type="gramStart"/>
+      <w:r>
+        <w:rPr>
+          <w:rFonts w:ascii="Times New Roman" w:hAnsi="Times New Roman" w:cs="Times New Roman"/>
+          <w:color w:val="000000" w:themeColor="text1"/>
+          <w:szCs w:val="21"/>
+          <w:lang w:val="en-US"/>
+        </w:rPr>
+        <w:t>print(</w:t>
+      </w:r>
+      <w:proofErr w:type="gramEnd"/>
+      <w:r>
+        <w:rPr>
+          <w:rFonts w:ascii="Times New Roman" w:hAnsi="Times New Roman" w:cs="Times New Roman"/>
+          <w:color w:val="000000" w:themeColor="text1"/>
+          <w:szCs w:val="21"/>
+          <w:lang w:val="en-US"/>
+        </w:rPr>
+        <w:t>f"</w:t>
+      </w:r>
+      <w:r>
+        <w:rPr>
+          <w:rFonts w:ascii="Times New Roman" w:hAnsi="Times New Roman" w:cs="Times New Roman"/>
+          <w:color w:val="000000" w:themeColor="text1"/>
+          <w:szCs w:val="21"/>
+        </w:rPr>
+        <w:t>Верный</w:t>
+      </w:r>
+      <w:r>
+        <w:rPr>
+          <w:rFonts w:ascii="Times New Roman" w:hAnsi="Times New Roman" w:cs="Times New Roman"/>
+          <w:color w:val="000000" w:themeColor="text1"/>
+          <w:szCs w:val="21"/>
+          <w:lang w:val="en-US"/>
+        </w:rPr>
+        <w:t xml:space="preserve"> </w:t>
+      </w:r>
+      <w:r>
+        <w:rPr>
+          <w:rFonts w:ascii="Times New Roman" w:hAnsi="Times New Roman" w:cs="Times New Roman"/>
+          <w:color w:val="000000" w:themeColor="text1"/>
+          <w:szCs w:val="21"/>
+        </w:rPr>
+        <w:t>ответ</w:t>
+      </w:r>
+      <w:r>
+        <w:rPr>
+          <w:rFonts w:ascii="Times New Roman" w:hAnsi="Times New Roman" w:cs="Times New Roman"/>
+          <w:color w:val="000000" w:themeColor="text1"/>
+          <w:szCs w:val="21"/>
+          <w:lang w:val="en-US"/>
+        </w:rPr>
+        <w:t>: {TEST_ANSWER}")</w:t>
+      </w:r>
+    </w:p>
+    <w:p>
+      <w:pPr>
+        <w:ind w:left="340"/>
+        <w:rPr>
+          <w:rFonts w:ascii="Times New Roman" w:hAnsi="Times New Roman" w:cs="Times New Roman"/>
+          <w:color w:val="000000" w:themeColor="text1"/>
+          <w:szCs w:val="21"/>
+          <w:lang w:val="en-US"/>
+        </w:rPr>
+      </w:pPr>
+      <w:r>
+        <w:rPr>
+          <w:rFonts w:ascii="Times New Roman" w:hAnsi="Times New Roman" w:cs="Times New Roman"/>
+          <w:color w:val="000000" w:themeColor="text1"/>
+          <w:szCs w:val="21"/>
+          <w:lang w:val="en-US"/>
+        </w:rPr>
+        <w:t xml:space="preserve">    </w:t>
+      </w:r>
+      <w:proofErr w:type="gramStart"/>
+      <w:r>
+        <w:rPr>
+          <w:rFonts w:ascii="Times New Roman" w:hAnsi="Times New Roman" w:cs="Times New Roman"/>
+          <w:color w:val="000000" w:themeColor="text1"/>
+          <w:szCs w:val="21"/>
+          <w:lang w:val="en-US"/>
+        </w:rPr>
+        <w:t>print(</w:t>
+      </w:r>
+      <w:proofErr w:type="gramEnd"/>
+      <w:r>
+        <w:rPr>
+          <w:rFonts w:ascii="Times New Roman" w:hAnsi="Times New Roman" w:cs="Times New Roman"/>
+          <w:color w:val="000000" w:themeColor="text1"/>
+          <w:szCs w:val="21"/>
+          <w:lang w:val="en-US"/>
+        </w:rPr>
+        <w:t>f"</w:t>
+      </w:r>
+      <w:r>
+        <w:rPr>
+          <w:rFonts w:ascii="Times New Roman" w:hAnsi="Times New Roman" w:cs="Times New Roman"/>
+          <w:color w:val="000000" w:themeColor="text1"/>
+          <w:szCs w:val="21"/>
+        </w:rPr>
+        <w:t>Ответ</w:t>
+      </w:r>
+      <w:r>
+        <w:rPr>
+          <w:rFonts w:ascii="Times New Roman" w:hAnsi="Times New Roman" w:cs="Times New Roman"/>
+          <w:color w:val="000000" w:themeColor="text1"/>
+          <w:szCs w:val="21"/>
+          <w:lang w:val="en-US"/>
+        </w:rPr>
+        <w:t xml:space="preserve"> </w:t>
+      </w:r>
+      <w:r>
+        <w:rPr>
+          <w:rFonts w:ascii="Times New Roman" w:hAnsi="Times New Roman" w:cs="Times New Roman"/>
+          <w:color w:val="000000" w:themeColor="text1"/>
+          <w:szCs w:val="21"/>
+        </w:rPr>
+        <w:t>полученный</w:t>
+      </w:r>
+      <w:r>
+        <w:rPr>
+          <w:rFonts w:ascii="Times New Roman" w:hAnsi="Times New Roman" w:cs="Times New Roman"/>
+          <w:color w:val="000000" w:themeColor="text1"/>
+          <w:szCs w:val="21"/>
+          <w:lang w:val="en-US"/>
+        </w:rPr>
+        <w:t xml:space="preserve"> </w:t>
+      </w:r>
+      <w:r>
+        <w:rPr>
+          <w:rFonts w:ascii="Times New Roman" w:hAnsi="Times New Roman" w:cs="Times New Roman"/>
+          <w:color w:val="000000" w:themeColor="text1"/>
+          <w:szCs w:val="21"/>
+        </w:rPr>
+        <w:t>через</w:t>
+      </w:r>
+      <w:r>
+        <w:rPr>
+          <w:rFonts w:ascii="Times New Roman" w:hAnsi="Times New Roman" w:cs="Times New Roman"/>
+          <w:color w:val="000000" w:themeColor="text1"/>
+          <w:szCs w:val="21"/>
+          <w:lang w:val="en-US"/>
+        </w:rPr>
+        <w:t xml:space="preserve"> </w:t>
+      </w:r>
       <w:proofErr w:type="spellStart"/>
       <w:r>
         <w:rPr>
           <w:rFonts w:ascii="Times New Roman" w:hAnsi="Times New Roman" w:cs="Times New Roman"/>
           <w:color w:val="000000" w:themeColor="text1"/>
           <w:szCs w:val="21"/>
-        </w:rPr>
-        <w:t>ответ</w:t>
+          <w:lang w:val="en-US"/>
+        </w:rPr>
+        <w:t>RegExp</w:t>
       </w:r>
       <w:proofErr w:type="spellEnd"/>
       <w:r>
@@ -1788,6 +2522,7 @@
           <w:rFonts w:ascii="Times New Roman" w:hAnsi="Times New Roman" w:cs="Times New Roman"/>
           <w:color w:val="000000" w:themeColor="text1"/>
           <w:szCs w:val="21"/>
+          <w:lang w:val="en-US"/>
         </w:rPr>
         <w:t>: {</w:t>
       </w:r>
@@ -1797,8 +2532,9 @@
           <w:rFonts w:ascii="Times New Roman" w:hAnsi="Times New Roman" w:cs="Times New Roman"/>
           <w:color w:val="000000" w:themeColor="text1"/>
           <w:szCs w:val="21"/>
-        </w:rPr>
-        <w:t>cfg</w:t>
+          <w:lang w:val="en-US"/>
+        </w:rPr>
+        <w:t>len</w:t>
       </w:r>
       <w:proofErr w:type="spellEnd"/>
       <w:r>
@@ -1806,8 +2542,9 @@
           <w:rFonts w:ascii="Times New Roman" w:hAnsi="Times New Roman" w:cs="Times New Roman"/>
           <w:color w:val="000000" w:themeColor="text1"/>
           <w:szCs w:val="21"/>
-        </w:rPr>
-        <w:t>['TUSK1'][</w:t>
+          <w:lang w:val="en-US"/>
+        </w:rPr>
+        <w:t>(</w:t>
       </w:r>
       <w:proofErr w:type="spellStart"/>
       <w:r>
@@ -1815,8 +2552,9 @@
           <w:rFonts w:ascii="Times New Roman" w:hAnsi="Times New Roman" w:cs="Times New Roman"/>
           <w:color w:val="000000" w:themeColor="text1"/>
           <w:szCs w:val="21"/>
-        </w:rPr>
-        <w:t>f'TEST</w:t>
+          <w:lang w:val="en-US"/>
+        </w:rPr>
+        <w:t>SMILE_PATTERN.findall</w:t>
       </w:r>
       <w:proofErr w:type="spellEnd"/>
       <w:r>
@@ -1824,578 +2562,7 @@
           <w:rFonts w:ascii="Times New Roman" w:hAnsi="Times New Roman" w:cs="Times New Roman"/>
           <w:color w:val="000000" w:themeColor="text1"/>
           <w:szCs w:val="21"/>
-        </w:rPr>
-        <w:t>{</w:t>
-      </w:r>
-      <w:proofErr w:type="spellStart"/>
-      <w:r>
-        <w:rPr>
-          <w:rFonts w:ascii="Times New Roman" w:hAnsi="Times New Roman" w:cs="Times New Roman"/>
-          <w:color w:val="000000" w:themeColor="text1"/>
-          <w:szCs w:val="21"/>
-        </w:rPr>
-        <w:t>i</w:t>
-      </w:r>
-      <w:proofErr w:type="spellEnd"/>
-      <w:r>
-        <w:rPr>
-          <w:rFonts w:ascii="Times New Roman" w:hAnsi="Times New Roman" w:cs="Times New Roman"/>
-          <w:color w:val="000000" w:themeColor="text1"/>
-          <w:szCs w:val="21"/>
-        </w:rPr>
-        <w:t>}']}")</w:t>
-      </w:r>
-    </w:p>
-    <w:p>
-      <w:pPr>
-        <w:ind w:left="340"/>
-        <w:rPr>
-          <w:rFonts w:ascii="Times New Roman" w:hAnsi="Times New Roman" w:cs="Times New Roman"/>
-          <w:color w:val="000000" w:themeColor="text1"/>
-          <w:szCs w:val="21"/>
-        </w:rPr>
-      </w:pPr>
-      <w:r>
-        <w:rPr>
-          <w:rFonts w:ascii="Times New Roman" w:hAnsi="Times New Roman" w:cs="Times New Roman"/>
-          <w:color w:val="000000" w:themeColor="text1"/>
-          <w:szCs w:val="21"/>
-        </w:rPr>
-        <w:t xml:space="preserve">        </w:t>
-      </w:r>
-      <w:proofErr w:type="gramStart"/>
-      <w:r>
-        <w:rPr>
-          <w:rFonts w:ascii="Times New Roman" w:hAnsi="Times New Roman" w:cs="Times New Roman"/>
-          <w:color w:val="000000" w:themeColor="text1"/>
-          <w:szCs w:val="21"/>
-        </w:rPr>
-        <w:t>print(</w:t>
-      </w:r>
-      <w:proofErr w:type="spellStart"/>
-      <w:proofErr w:type="gramEnd"/>
-      <w:r>
-        <w:rPr>
-          <w:rFonts w:ascii="Times New Roman" w:hAnsi="Times New Roman" w:cs="Times New Roman"/>
-          <w:color w:val="000000" w:themeColor="text1"/>
-          <w:szCs w:val="21"/>
-        </w:rPr>
-        <w:t>f"Ответ</w:t>
-      </w:r>
-      <w:proofErr w:type="spellEnd"/>
-      <w:r>
-        <w:rPr>
-          <w:rFonts w:ascii="Times New Roman" w:hAnsi="Times New Roman" w:cs="Times New Roman"/>
-          <w:color w:val="000000" w:themeColor="text1"/>
-          <w:szCs w:val="21"/>
-        </w:rPr>
-        <w:t xml:space="preserve"> </w:t>
-      </w:r>
-      <w:proofErr w:type="spellStart"/>
-      <w:r>
-        <w:rPr>
-          <w:rFonts w:ascii="Times New Roman" w:hAnsi="Times New Roman" w:cs="Times New Roman"/>
-          <w:color w:val="000000" w:themeColor="text1"/>
-          <w:szCs w:val="21"/>
-        </w:rPr>
-        <w:t>полученный</w:t>
-      </w:r>
-      <w:proofErr w:type="spellEnd"/>
-      <w:r>
-        <w:rPr>
-          <w:rFonts w:ascii="Times New Roman" w:hAnsi="Times New Roman" w:cs="Times New Roman"/>
-          <w:color w:val="000000" w:themeColor="text1"/>
-          <w:szCs w:val="21"/>
-        </w:rPr>
-        <w:t xml:space="preserve"> </w:t>
-      </w:r>
-      <w:proofErr w:type="spellStart"/>
-      <w:r>
-        <w:rPr>
-          <w:rFonts w:ascii="Times New Roman" w:hAnsi="Times New Roman" w:cs="Times New Roman"/>
-          <w:color w:val="000000" w:themeColor="text1"/>
-          <w:szCs w:val="21"/>
-        </w:rPr>
-        <w:t>через</w:t>
-      </w:r>
-      <w:proofErr w:type="spellEnd"/>
-      <w:r>
-        <w:rPr>
-          <w:rFonts w:ascii="Times New Roman" w:hAnsi="Times New Roman" w:cs="Times New Roman"/>
-          <w:color w:val="000000" w:themeColor="text1"/>
-          <w:szCs w:val="21"/>
-        </w:rPr>
-        <w:t xml:space="preserve"> </w:t>
-      </w:r>
-      <w:proofErr w:type="spellStart"/>
-      <w:r>
-        <w:rPr>
-          <w:rFonts w:ascii="Times New Roman" w:hAnsi="Times New Roman" w:cs="Times New Roman"/>
-          <w:color w:val="000000" w:themeColor="text1"/>
-          <w:szCs w:val="21"/>
-        </w:rPr>
-        <w:t>RegExp</w:t>
-      </w:r>
-      <w:proofErr w:type="spellEnd"/>
-      <w:r>
-        <w:rPr>
-          <w:rFonts w:ascii="Times New Roman" w:hAnsi="Times New Roman" w:cs="Times New Roman"/>
-          <w:color w:val="000000" w:themeColor="text1"/>
-          <w:szCs w:val="21"/>
-        </w:rPr>
-        <w:t>: {</w:t>
-      </w:r>
-      <w:proofErr w:type="spellStart"/>
-      <w:r>
-        <w:rPr>
-          <w:rFonts w:ascii="Times New Roman" w:hAnsi="Times New Roman" w:cs="Times New Roman"/>
-          <w:color w:val="000000" w:themeColor="text1"/>
-          <w:szCs w:val="21"/>
-        </w:rPr>
-        <w:t>len</w:t>
-      </w:r>
-      <w:proofErr w:type="spellEnd"/>
-      <w:r>
-        <w:rPr>
-          <w:rFonts w:ascii="Times New Roman" w:hAnsi="Times New Roman" w:cs="Times New Roman"/>
-          <w:color w:val="000000" w:themeColor="text1"/>
-          <w:szCs w:val="21"/>
-        </w:rPr>
-        <w:t>(</w:t>
-      </w:r>
-      <w:proofErr w:type="spellStart"/>
-      <w:r>
-        <w:rPr>
-          <w:rFonts w:ascii="Times New Roman" w:hAnsi="Times New Roman" w:cs="Times New Roman"/>
-          <w:color w:val="000000" w:themeColor="text1"/>
-          <w:szCs w:val="21"/>
-        </w:rPr>
-        <w:t>SMILE_PATTERN.findall</w:t>
-      </w:r>
-      <w:proofErr w:type="spellEnd"/>
-      <w:r>
-        <w:rPr>
-          <w:rFonts w:ascii="Times New Roman" w:hAnsi="Times New Roman" w:cs="Times New Roman"/>
-          <w:color w:val="000000" w:themeColor="text1"/>
-          <w:szCs w:val="21"/>
-        </w:rPr>
-        <w:t>(TEST_DATA))}\n")</w:t>
-      </w:r>
-    </w:p>
-    <w:p>
-      <w:pPr>
-        <w:ind w:left="340"/>
-        <w:rPr>
-          <w:rFonts w:ascii="Times New Roman" w:hAnsi="Times New Roman" w:cs="Times New Roman"/>
-          <w:color w:val="000000" w:themeColor="text1"/>
-          <w:szCs w:val="21"/>
-        </w:rPr>
-      </w:pPr>
-      <w:r>
-        <w:rPr>
-          <w:rFonts w:ascii="Times New Roman" w:hAnsi="Times New Roman" w:cs="Times New Roman"/>
-          <w:color w:val="000000" w:themeColor="text1"/>
-          <w:szCs w:val="21"/>
-        </w:rPr>
-        <w:t>print("АВТОТЕСТЫ\n")</w:t>
-      </w:r>
-    </w:p>
-    <w:p>
-      <w:pPr>
-        <w:ind w:left="340"/>
-        <w:rPr>
-          <w:rFonts w:ascii="Times New Roman" w:hAnsi="Times New Roman" w:cs="Times New Roman"/>
-          <w:color w:val="000000" w:themeColor="text1"/>
-          <w:szCs w:val="21"/>
-        </w:rPr>
-      </w:pPr>
-      <w:r>
-        <w:rPr>
-          <w:rFonts w:ascii="Times New Roman" w:hAnsi="Times New Roman" w:cs="Times New Roman"/>
-          <w:color w:val="000000" w:themeColor="text1"/>
-          <w:szCs w:val="21"/>
-        </w:rPr>
-        <w:t xml:space="preserve">for </w:t>
-      </w:r>
-      <w:proofErr w:type="spellStart"/>
-      <w:r>
-        <w:rPr>
-          <w:rFonts w:ascii="Times New Roman" w:hAnsi="Times New Roman" w:cs="Times New Roman"/>
-          <w:color w:val="000000" w:themeColor="text1"/>
-          <w:szCs w:val="21"/>
-        </w:rPr>
-        <w:t>i</w:t>
-      </w:r>
-      <w:proofErr w:type="spellEnd"/>
-      <w:r>
-        <w:rPr>
-          <w:rFonts w:ascii="Times New Roman" w:hAnsi="Times New Roman" w:cs="Times New Roman"/>
-          <w:color w:val="000000" w:themeColor="text1"/>
-          <w:szCs w:val="21"/>
-        </w:rPr>
-        <w:t xml:space="preserve"> in </w:t>
-      </w:r>
-      <w:proofErr w:type="gramStart"/>
-      <w:r>
-        <w:rPr>
-          <w:rFonts w:ascii="Times New Roman" w:hAnsi="Times New Roman" w:cs="Times New Roman"/>
-          <w:color w:val="000000" w:themeColor="text1"/>
-          <w:szCs w:val="21"/>
-        </w:rPr>
-        <w:t>range(</w:t>
-      </w:r>
-      <w:proofErr w:type="gramEnd"/>
-      <w:r>
-        <w:rPr>
-          <w:rFonts w:ascii="Times New Roman" w:hAnsi="Times New Roman" w:cs="Times New Roman"/>
-          <w:color w:val="000000" w:themeColor="text1"/>
-          <w:szCs w:val="21"/>
-        </w:rPr>
-        <w:t>1, 10):</w:t>
-      </w:r>
-    </w:p>
-    <w:p>
-      <w:pPr>
-        <w:ind w:left="340"/>
-        <w:rPr>
-          <w:rFonts w:ascii="Times New Roman" w:hAnsi="Times New Roman" w:cs="Times New Roman"/>
-          <w:color w:val="000000" w:themeColor="text1"/>
-          <w:szCs w:val="21"/>
-        </w:rPr>
-      </w:pPr>
-      <w:r>
-        <w:rPr>
-          <w:rFonts w:ascii="Times New Roman" w:hAnsi="Times New Roman" w:cs="Times New Roman"/>
-          <w:color w:val="000000" w:themeColor="text1"/>
-          <w:szCs w:val="21"/>
-        </w:rPr>
-        <w:t xml:space="preserve">    TEST_DATA, TEST_ANSWER = </w:t>
-      </w:r>
-      <w:proofErr w:type="spellStart"/>
-      <w:proofErr w:type="gramStart"/>
-      <w:r>
-        <w:rPr>
-          <w:rFonts w:ascii="Times New Roman" w:hAnsi="Times New Roman" w:cs="Times New Roman"/>
-          <w:color w:val="000000" w:themeColor="text1"/>
-          <w:szCs w:val="21"/>
-        </w:rPr>
-        <w:t>generator.smile</w:t>
-      </w:r>
-      <w:proofErr w:type="gramEnd"/>
-      <w:r>
-        <w:rPr>
-          <w:rFonts w:ascii="Times New Roman" w:hAnsi="Times New Roman" w:cs="Times New Roman"/>
-          <w:color w:val="000000" w:themeColor="text1"/>
-          <w:szCs w:val="21"/>
-        </w:rPr>
-        <w:t>_test</w:t>
-      </w:r>
-      <w:proofErr w:type="spellEnd"/>
-      <w:r>
-        <w:rPr>
-          <w:rFonts w:ascii="Times New Roman" w:hAnsi="Times New Roman" w:cs="Times New Roman"/>
-          <w:color w:val="000000" w:themeColor="text1"/>
-          <w:szCs w:val="21"/>
-        </w:rPr>
-        <w:t>(SMILE)</w:t>
-      </w:r>
-    </w:p>
-    <w:p>
-      <w:pPr>
-        <w:ind w:left="340"/>
-        <w:rPr>
-          <w:rFonts w:ascii="Times New Roman" w:hAnsi="Times New Roman" w:cs="Times New Roman"/>
-          <w:color w:val="000000" w:themeColor="text1"/>
-          <w:szCs w:val="21"/>
-        </w:rPr>
-      </w:pPr>
-      <w:r>
-        <w:rPr>
-          <w:rFonts w:ascii="Times New Roman" w:hAnsi="Times New Roman" w:cs="Times New Roman"/>
-          <w:color w:val="000000" w:themeColor="text1"/>
-          <w:szCs w:val="21"/>
-        </w:rPr>
-        <w:t xml:space="preserve">    </w:t>
-      </w:r>
-      <w:proofErr w:type="gramStart"/>
-      <w:r>
-        <w:rPr>
-          <w:rFonts w:ascii="Times New Roman" w:hAnsi="Times New Roman" w:cs="Times New Roman"/>
-          <w:color w:val="000000" w:themeColor="text1"/>
-          <w:szCs w:val="21"/>
-        </w:rPr>
-        <w:t>print(</w:t>
-      </w:r>
-      <w:proofErr w:type="spellStart"/>
-      <w:proofErr w:type="gramEnd"/>
-      <w:r>
-        <w:rPr>
-          <w:rFonts w:ascii="Times New Roman" w:hAnsi="Times New Roman" w:cs="Times New Roman"/>
-          <w:color w:val="000000" w:themeColor="text1"/>
-          <w:szCs w:val="21"/>
-        </w:rPr>
-        <w:t>f"AUTO</w:t>
-      </w:r>
-      <w:proofErr w:type="spellEnd"/>
-      <w:r>
-        <w:rPr>
-          <w:rFonts w:ascii="Times New Roman" w:hAnsi="Times New Roman" w:cs="Times New Roman"/>
-          <w:color w:val="000000" w:themeColor="text1"/>
-          <w:szCs w:val="21"/>
-        </w:rPr>
-        <w:t>-TEST {</w:t>
-      </w:r>
-      <w:proofErr w:type="spellStart"/>
-      <w:r>
-        <w:rPr>
-          <w:rFonts w:ascii="Times New Roman" w:hAnsi="Times New Roman" w:cs="Times New Roman"/>
-          <w:color w:val="000000" w:themeColor="text1"/>
-          <w:szCs w:val="21"/>
-        </w:rPr>
-        <w:t>i</w:t>
-      </w:r>
-      <w:proofErr w:type="spellEnd"/>
-      <w:r>
-        <w:rPr>
-          <w:rFonts w:ascii="Times New Roman" w:hAnsi="Times New Roman" w:cs="Times New Roman"/>
-          <w:color w:val="000000" w:themeColor="text1"/>
-          <w:szCs w:val="21"/>
-        </w:rPr>
-        <w:t>}\</w:t>
-      </w:r>
-      <w:proofErr w:type="spellStart"/>
-      <w:r>
-        <w:rPr>
-          <w:rFonts w:ascii="Times New Roman" w:hAnsi="Times New Roman" w:cs="Times New Roman"/>
-          <w:color w:val="000000" w:themeColor="text1"/>
-          <w:szCs w:val="21"/>
-        </w:rPr>
-        <w:t>nТестовая</w:t>
-      </w:r>
-      <w:proofErr w:type="spellEnd"/>
-      <w:r>
-        <w:rPr>
-          <w:rFonts w:ascii="Times New Roman" w:hAnsi="Times New Roman" w:cs="Times New Roman"/>
-          <w:color w:val="000000" w:themeColor="text1"/>
-          <w:szCs w:val="21"/>
-        </w:rPr>
-        <w:t xml:space="preserve"> </w:t>
-      </w:r>
-      <w:proofErr w:type="spellStart"/>
-      <w:r>
-        <w:rPr>
-          <w:rFonts w:ascii="Times New Roman" w:hAnsi="Times New Roman" w:cs="Times New Roman"/>
-          <w:color w:val="000000" w:themeColor="text1"/>
-          <w:szCs w:val="21"/>
-        </w:rPr>
-        <w:t>строка</w:t>
-      </w:r>
-      <w:proofErr w:type="spellEnd"/>
-      <w:r>
-        <w:rPr>
-          <w:rFonts w:ascii="Times New Roman" w:hAnsi="Times New Roman" w:cs="Times New Roman"/>
-          <w:color w:val="000000" w:themeColor="text1"/>
-          <w:szCs w:val="21"/>
-        </w:rPr>
-        <w:t>: \"{TEST_DATA}\"")</w:t>
-      </w:r>
-    </w:p>
-    <w:p>
-      <w:pPr>
-        <w:ind w:left="340"/>
-        <w:rPr>
-          <w:rFonts w:ascii="Times New Roman" w:hAnsi="Times New Roman" w:cs="Times New Roman"/>
-          <w:color w:val="000000" w:themeColor="text1"/>
-          <w:szCs w:val="21"/>
-        </w:rPr>
-      </w:pPr>
-      <w:r>
-        <w:rPr>
-          <w:rFonts w:ascii="Times New Roman" w:hAnsi="Times New Roman" w:cs="Times New Roman"/>
-          <w:color w:val="000000" w:themeColor="text1"/>
-          <w:szCs w:val="21"/>
-        </w:rPr>
-        <w:t xml:space="preserve">    </w:t>
-      </w:r>
-      <w:proofErr w:type="gramStart"/>
-      <w:r>
-        <w:rPr>
-          <w:rFonts w:ascii="Times New Roman" w:hAnsi="Times New Roman" w:cs="Times New Roman"/>
-          <w:color w:val="000000" w:themeColor="text1"/>
-          <w:szCs w:val="21"/>
-        </w:rPr>
-        <w:t>print(</w:t>
-      </w:r>
-      <w:proofErr w:type="spellStart"/>
-      <w:proofErr w:type="gramEnd"/>
-      <w:r>
-        <w:rPr>
-          <w:rFonts w:ascii="Times New Roman" w:hAnsi="Times New Roman" w:cs="Times New Roman"/>
-          <w:color w:val="000000" w:themeColor="text1"/>
-          <w:szCs w:val="21"/>
-        </w:rPr>
-        <w:t>f"Верный</w:t>
-      </w:r>
-      <w:proofErr w:type="spellEnd"/>
-      <w:r>
-        <w:rPr>
-          <w:rFonts w:ascii="Times New Roman" w:hAnsi="Times New Roman" w:cs="Times New Roman"/>
-          <w:color w:val="000000" w:themeColor="text1"/>
-          <w:szCs w:val="21"/>
-        </w:rPr>
-        <w:t xml:space="preserve"> </w:t>
-      </w:r>
-      <w:proofErr w:type="spellStart"/>
-      <w:r>
-        <w:rPr>
-          <w:rFonts w:ascii="Times New Roman" w:hAnsi="Times New Roman" w:cs="Times New Roman"/>
-          <w:color w:val="000000" w:themeColor="text1"/>
-          <w:szCs w:val="21"/>
-        </w:rPr>
-        <w:t>ответ</w:t>
-      </w:r>
-      <w:proofErr w:type="spellEnd"/>
-      <w:r>
-        <w:rPr>
-          <w:rFonts w:ascii="Times New Roman" w:hAnsi="Times New Roman" w:cs="Times New Roman"/>
-          <w:color w:val="000000" w:themeColor="text1"/>
-          <w:szCs w:val="21"/>
-        </w:rPr>
-        <w:t>: {TEST_ANSWER}")</w:t>
-      </w:r>
-    </w:p>
-    <w:p>
-      <w:pPr>
-        <w:ind w:left="340"/>
-        <w:rPr>
-          <w:rFonts w:ascii="Times New Roman" w:hAnsi="Times New Roman" w:cs="Times New Roman"/>
-          <w:color w:val="000000" w:themeColor="text1"/>
-          <w:szCs w:val="21"/>
-        </w:rPr>
-      </w:pPr>
-      <w:r>
-        <w:rPr>
-          <w:rFonts w:ascii="Times New Roman" w:hAnsi="Times New Roman" w:cs="Times New Roman"/>
-          <w:color w:val="000000" w:themeColor="text1"/>
-          <w:szCs w:val="21"/>
-        </w:rPr>
-        <w:t xml:space="preserve">    </w:t>
-      </w:r>
-      <w:proofErr w:type="gramStart"/>
-      <w:r>
-        <w:rPr>
-          <w:rFonts w:ascii="Times New Roman" w:hAnsi="Times New Roman" w:cs="Times New Roman"/>
-          <w:color w:val="000000" w:themeColor="text1"/>
-          <w:szCs w:val="21"/>
-        </w:rPr>
-        <w:t>print(</w:t>
-      </w:r>
-      <w:proofErr w:type="spellStart"/>
-      <w:proofErr w:type="gramEnd"/>
-      <w:r>
-        <w:rPr>
-          <w:rFonts w:ascii="Times New Roman" w:hAnsi="Times New Roman" w:cs="Times New Roman"/>
-          <w:color w:val="000000" w:themeColor="text1"/>
-          <w:szCs w:val="21"/>
-        </w:rPr>
-        <w:t>f"Ответ</w:t>
-      </w:r>
-      <w:proofErr w:type="spellEnd"/>
-      <w:r>
-        <w:rPr>
-          <w:rFonts w:ascii="Times New Roman" w:hAnsi="Times New Roman" w:cs="Times New Roman"/>
-          <w:color w:val="000000" w:themeColor="text1"/>
-          <w:szCs w:val="21"/>
-        </w:rPr>
-        <w:t xml:space="preserve"> </w:t>
-      </w:r>
-      <w:proofErr w:type="spellStart"/>
-      <w:r>
-        <w:rPr>
-          <w:rFonts w:ascii="Times New Roman" w:hAnsi="Times New Roman" w:cs="Times New Roman"/>
-          <w:color w:val="000000" w:themeColor="text1"/>
-          <w:szCs w:val="21"/>
-        </w:rPr>
-        <w:t>полученный</w:t>
-      </w:r>
-      <w:proofErr w:type="spellEnd"/>
-      <w:r>
-        <w:rPr>
-          <w:rFonts w:ascii="Times New Roman" w:hAnsi="Times New Roman" w:cs="Times New Roman"/>
-          <w:color w:val="000000" w:themeColor="text1"/>
-          <w:szCs w:val="21"/>
-        </w:rPr>
-        <w:t xml:space="preserve"> </w:t>
-      </w:r>
-      <w:proofErr w:type="spellStart"/>
-      <w:r>
-        <w:rPr>
-          <w:rFonts w:ascii="Times New Roman" w:hAnsi="Times New Roman" w:cs="Times New Roman"/>
-          <w:color w:val="000000" w:themeColor="text1"/>
-          <w:szCs w:val="21"/>
-        </w:rPr>
-        <w:t>через</w:t>
-      </w:r>
-      <w:proofErr w:type="spellEnd"/>
-      <w:r>
-        <w:rPr>
-          <w:rFonts w:ascii="Times New Roman" w:hAnsi="Times New Roman" w:cs="Times New Roman"/>
-          <w:color w:val="000000" w:themeColor="text1"/>
-          <w:szCs w:val="21"/>
-        </w:rPr>
-        <w:t xml:space="preserve"> </w:t>
-      </w:r>
-      <w:proofErr w:type="spellStart"/>
-      <w:r>
-        <w:rPr>
-          <w:rFonts w:ascii="Times New Roman" w:hAnsi="Times New Roman" w:cs="Times New Roman"/>
-          <w:color w:val="000000" w:themeColor="text1"/>
-          <w:szCs w:val="21"/>
-        </w:rPr>
-        <w:t>RegExp</w:t>
-      </w:r>
-      <w:proofErr w:type="spellEnd"/>
-      <w:r>
-        <w:rPr>
-          <w:rFonts w:ascii="Times New Roman" w:hAnsi="Times New Roman" w:cs="Times New Roman"/>
-          <w:color w:val="000000" w:themeColor="text1"/>
-          <w:szCs w:val="21"/>
-        </w:rPr>
-        <w:t>: {</w:t>
-      </w:r>
-      <w:proofErr w:type="spellStart"/>
-      <w:r>
-        <w:rPr>
-          <w:rFonts w:ascii="Times New Roman" w:hAnsi="Times New Roman" w:cs="Times New Roman"/>
-          <w:color w:val="000000" w:themeColor="text1"/>
-          <w:szCs w:val="21"/>
-        </w:rPr>
-        <w:t>len</w:t>
-      </w:r>
-      <w:proofErr w:type="spellEnd"/>
-      <w:r>
-        <w:rPr>
-          <w:rFonts w:ascii="Times New Roman" w:hAnsi="Times New Roman" w:cs="Times New Roman"/>
-          <w:color w:val="000000" w:themeColor="text1"/>
-          <w:szCs w:val="21"/>
-        </w:rPr>
-        <w:t>(</w:t>
-      </w:r>
-      <w:proofErr w:type="spellStart"/>
-      <w:r>
-        <w:rPr>
-          <w:rFonts w:ascii="Times New Roman" w:hAnsi="Times New Roman" w:cs="Times New Roman"/>
-          <w:color w:val="000000" w:themeColor="text1"/>
-          <w:szCs w:val="21"/>
-        </w:rPr>
-        <w:t>SMILE_PATTERN.findall</w:t>
-      </w:r>
-      <w:proofErr w:type="spellEnd"/>
-      <w:r>
-        <w:rPr>
-          <w:rFonts w:ascii="Times New Roman" w:hAnsi="Times New Roman" w:cs="Times New Roman"/>
-          <w:color w:val="000000" w:themeColor="text1"/>
-          <w:szCs w:val="21"/>
+          <w:lang w:val="en-US"/>
         </w:rPr>
         <w:t>(TEST_DATA))}\n")</w:t>
       </w:r>
@@ -2426,7 +2593,7 @@
           <w:color w:val="000000" w:themeColor="text1"/>
         </w:rPr>
       </w:pPr>
-      <w:bookmarkStart w:id="2" w:name="_Toc118839149"/>
+      <w:bookmarkStart w:id="2" w:name="_Toc118839222"/>
       <w:r>
         <w:rPr>
           <w:color w:val="000000" w:themeColor="text1"/>
@@ -2487,21 +2654,7 @@
           <w:rFonts w:ascii="Times New Roman" w:hAnsi="Times New Roman" w:cs="Times New Roman"/>
           <w:color w:val="000000" w:themeColor="text1"/>
         </w:rPr>
-        <w:t>Для своей программы</w:t>
-      </w:r>
-      <w:r>
-        <w:rPr>
-          <w:rFonts w:ascii="Times New Roman" w:hAnsi="Times New Roman" w:cs="Times New Roman"/>
-          <w:color w:val="000000" w:themeColor="text1"/>
-        </w:rPr>
-        <w:t xml:space="preserve"> </w:t>
-      </w:r>
-      <w:r>
-        <w:rPr>
-          <w:rFonts w:ascii="Times New Roman" w:hAnsi="Times New Roman" w:cs="Times New Roman"/>
-          <w:color w:val="000000" w:themeColor="text1"/>
-        </w:rPr>
-        <w:t>придумайте минимум 5 тестов. Каждый тест является отдельной сущностью, передаваемой регулярному выражению для обработки. Для каждого теста необходимо самостоятельно (без использования регулярных выражений) найти правильный ответ. После чего сравнить ответ, выданный программой, и полученный самостоятельно. Пример тестов приведён в таблице.</w:t>
+        <w:t>Для своей программы придумайте минимум 5 тестов. Каждый тест является отдельной сущностью, передаваемой регулярному выражению для обработки. Для каждого теста необходимо самостоятельно (без использования регулярных выражений) найти правильный ответ. После чего сравнить ответ, выданный программой, и полученный самостоятельно. Пример тестов приведён в таблице.</w:t>
       </w:r>
     </w:p>
     <w:p>
@@ -2539,15 +2692,7 @@
           <w:color w:val="000000" w:themeColor="text1"/>
           <w:szCs w:val="21"/>
         </w:rPr>
-        <w:t xml:space="preserve">Так как </w:t>
-      </w:r>
-      <w:r>
-        <w:rPr>
-          <w:rFonts w:ascii="Times New Roman" w:hAnsi="Times New Roman" w:cs="Times New Roman"/>
-          <w:color w:val="000000" w:themeColor="text1"/>
-          <w:szCs w:val="21"/>
-        </w:rPr>
-        <w:t>367468 даёт в остатке 4 при делении на 6, то моему варианту соответствует задание номер 4</w:t>
+        <w:t>Так как 367468 даёт в остатке 4 при делении на 6, то моему варианту соответствует задание номер 4</w:t>
       </w:r>
       <w:r>
         <w:rPr>
@@ -2620,16 +2765,138 @@
           <w:rFonts w:ascii="Times New Roman" w:hAnsi="Times New Roman" w:cs="Times New Roman"/>
           <w:color w:val="000000" w:themeColor="text1"/>
           <w:szCs w:val="21"/>
-        </w:rPr>
-      </w:pPr>
+          <w:lang w:val="en-US"/>
+        </w:rPr>
+      </w:pPr>
+      <w:r>
+        <w:rPr>
+          <w:rFonts w:ascii="Times New Roman" w:hAnsi="Times New Roman" w:cs="Times New Roman"/>
+          <w:color w:val="000000" w:themeColor="text1"/>
+          <w:szCs w:val="21"/>
+          <w:lang w:val="en-US"/>
+        </w:rPr>
+        <w:t>from re import compile, sub</w:t>
+      </w:r>
+    </w:p>
+    <w:p>
+      <w:pPr>
+        <w:ind w:left="363"/>
+        <w:rPr>
+          <w:rFonts w:ascii="Times New Roman" w:hAnsi="Times New Roman" w:cs="Times New Roman"/>
+          <w:color w:val="000000" w:themeColor="text1"/>
+          <w:szCs w:val="21"/>
+          <w:lang w:val="en-US"/>
+        </w:rPr>
+      </w:pPr>
+    </w:p>
+    <w:p>
+      <w:pPr>
+        <w:ind w:left="363"/>
+        <w:rPr>
+          <w:rFonts w:ascii="Times New Roman" w:hAnsi="Times New Roman" w:cs="Times New Roman"/>
+          <w:color w:val="000000" w:themeColor="text1"/>
+          <w:szCs w:val="21"/>
+          <w:lang w:val="en-US"/>
+        </w:rPr>
+      </w:pPr>
+      <w:r>
+        <w:rPr>
+          <w:rFonts w:ascii="Times New Roman" w:hAnsi="Times New Roman" w:cs="Times New Roman"/>
+          <w:color w:val="000000" w:themeColor="text1"/>
+          <w:szCs w:val="21"/>
+          <w:lang w:val="en-US"/>
+        </w:rPr>
+        <w:t>TIME_PATTERN1 = compile(r'(([0-</w:t>
+      </w:r>
+      <w:proofErr w:type="gramStart"/>
+      <w:r>
+        <w:rPr>
+          <w:rFonts w:ascii="Times New Roman" w:hAnsi="Times New Roman" w:cs="Times New Roman"/>
+          <w:color w:val="000000" w:themeColor="text1"/>
+          <w:szCs w:val="21"/>
+          <w:lang w:val="en-US"/>
+        </w:rPr>
+        <w:t>1][</w:t>
+      </w:r>
+      <w:proofErr w:type="gramEnd"/>
+      <w:r>
+        <w:rPr>
+          <w:rFonts w:ascii="Times New Roman" w:hAnsi="Times New Roman" w:cs="Times New Roman"/>
+          <w:color w:val="000000" w:themeColor="text1"/>
+          <w:szCs w:val="21"/>
+          <w:lang w:val="en-US"/>
+        </w:rPr>
+        <w:t>0-9]|2[0-3]):[0-5][0-9]:[0-5][0-9])')</w:t>
+      </w:r>
+    </w:p>
+    <w:p>
+      <w:pPr>
+        <w:ind w:left="363"/>
+        <w:rPr>
+          <w:rFonts w:ascii="Times New Roman" w:hAnsi="Times New Roman" w:cs="Times New Roman"/>
+          <w:color w:val="000000" w:themeColor="text1"/>
+          <w:szCs w:val="21"/>
+          <w:lang w:val="en-US"/>
+        </w:rPr>
+      </w:pPr>
+      <w:r>
+        <w:rPr>
+          <w:rFonts w:ascii="Times New Roman" w:hAnsi="Times New Roman" w:cs="Times New Roman"/>
+          <w:color w:val="000000" w:themeColor="text1"/>
+          <w:szCs w:val="21"/>
+          <w:lang w:val="en-US"/>
+        </w:rPr>
+        <w:t>TIME_PATTERN2 = compile(r'(([0-</w:t>
+      </w:r>
+      <w:proofErr w:type="gramStart"/>
+      <w:r>
+        <w:rPr>
+          <w:rFonts w:ascii="Times New Roman" w:hAnsi="Times New Roman" w:cs="Times New Roman"/>
+          <w:color w:val="000000" w:themeColor="text1"/>
+          <w:szCs w:val="21"/>
+          <w:lang w:val="en-US"/>
+        </w:rPr>
+        <w:t>1][</w:t>
+      </w:r>
+      <w:proofErr w:type="gramEnd"/>
+      <w:r>
+        <w:rPr>
+          <w:rFonts w:ascii="Times New Roman" w:hAnsi="Times New Roman" w:cs="Times New Roman"/>
+          <w:color w:val="000000" w:themeColor="text1"/>
+          <w:szCs w:val="21"/>
+          <w:lang w:val="en-US"/>
+        </w:rPr>
+        <w:t>0-9]|2[0-3]):[0-5][0-9])')</w:t>
+      </w:r>
+    </w:p>
+    <w:p>
+      <w:pPr>
+        <w:ind w:left="363"/>
+        <w:rPr>
+          <w:rFonts w:ascii="Times New Roman" w:hAnsi="Times New Roman" w:cs="Times New Roman"/>
+          <w:color w:val="000000" w:themeColor="text1"/>
+          <w:szCs w:val="21"/>
+          <w:lang w:val="en-US"/>
+        </w:rPr>
+      </w:pPr>
+      <w:r>
+        <w:rPr>
+          <w:rFonts w:ascii="Times New Roman" w:hAnsi="Times New Roman" w:cs="Times New Roman"/>
+          <w:color w:val="000000" w:themeColor="text1"/>
+          <w:szCs w:val="21"/>
+          <w:lang w:val="en-US"/>
+        </w:rPr>
+        <w:t xml:space="preserve">for </w:t>
+      </w:r>
       <w:proofErr w:type="spellStart"/>
       <w:r>
         <w:rPr>
           <w:rFonts w:ascii="Times New Roman" w:hAnsi="Times New Roman" w:cs="Times New Roman"/>
           <w:color w:val="000000" w:themeColor="text1"/>
           <w:szCs w:val="21"/>
-        </w:rPr>
-        <w:t>from</w:t>
+          <w:lang w:val="en-US"/>
+        </w:rPr>
+        <w:t>i</w:t>
       </w:r>
       <w:proofErr w:type="spellEnd"/>
       <w:r>
@@ -2637,8 +2904,69 @@
           <w:rFonts w:ascii="Times New Roman" w:hAnsi="Times New Roman" w:cs="Times New Roman"/>
           <w:color w:val="000000" w:themeColor="text1"/>
           <w:szCs w:val="21"/>
-        </w:rPr>
-        <w:t xml:space="preserve"> </w:t>
+          <w:lang w:val="en-US"/>
+        </w:rPr>
+        <w:t xml:space="preserve"> in </w:t>
+      </w:r>
+      <w:proofErr w:type="gramStart"/>
+      <w:r>
+        <w:rPr>
+          <w:rFonts w:ascii="Times New Roman" w:hAnsi="Times New Roman" w:cs="Times New Roman"/>
+          <w:color w:val="000000" w:themeColor="text1"/>
+          <w:szCs w:val="21"/>
+          <w:lang w:val="en-US"/>
+        </w:rPr>
+        <w:t>range(</w:t>
+      </w:r>
+      <w:proofErr w:type="gramEnd"/>
+      <w:r>
+        <w:rPr>
+          <w:rFonts w:ascii="Times New Roman" w:hAnsi="Times New Roman" w:cs="Times New Roman"/>
+          <w:color w:val="000000" w:themeColor="text1"/>
+          <w:szCs w:val="21"/>
+          <w:lang w:val="en-US"/>
+        </w:rPr>
+        <w:t>1, 6):</w:t>
+      </w:r>
+    </w:p>
+    <w:p>
+      <w:pPr>
+        <w:ind w:left="363"/>
+        <w:rPr>
+          <w:rFonts w:ascii="Times New Roman" w:hAnsi="Times New Roman" w:cs="Times New Roman"/>
+          <w:color w:val="000000" w:themeColor="text1"/>
+          <w:szCs w:val="21"/>
+          <w:lang w:val="en-US"/>
+        </w:rPr>
+      </w:pPr>
+      <w:r>
+        <w:rPr>
+          <w:rFonts w:ascii="Times New Roman" w:hAnsi="Times New Roman" w:cs="Times New Roman"/>
+          <w:color w:val="000000" w:themeColor="text1"/>
+          <w:szCs w:val="21"/>
+          <w:lang w:val="en-US"/>
+        </w:rPr>
+        <w:t xml:space="preserve">    with open(f</w:t>
+      </w:r>
+      <w:proofErr w:type="gramStart"/>
+      <w:r>
+        <w:rPr>
+          <w:rFonts w:ascii="Times New Roman" w:hAnsi="Times New Roman" w:cs="Times New Roman"/>
+          <w:color w:val="000000" w:themeColor="text1"/>
+          <w:szCs w:val="21"/>
+          <w:lang w:val="en-US"/>
+        </w:rPr>
+        <w:t>'./</w:t>
+      </w:r>
+      <w:proofErr w:type="gramEnd"/>
+      <w:r>
+        <w:rPr>
+          <w:rFonts w:ascii="Times New Roman" w:hAnsi="Times New Roman" w:cs="Times New Roman"/>
+          <w:color w:val="000000" w:themeColor="text1"/>
+          <w:szCs w:val="21"/>
+          <w:lang w:val="en-US"/>
+        </w:rPr>
+        <w:t>TestsT2/test{</w:t>
       </w:r>
       <w:proofErr w:type="spellStart"/>
       <w:r>
@@ -2646,8 +2974,9 @@
           <w:rFonts w:ascii="Times New Roman" w:hAnsi="Times New Roman" w:cs="Times New Roman"/>
           <w:color w:val="000000" w:themeColor="text1"/>
           <w:szCs w:val="21"/>
-        </w:rPr>
-        <w:t>re</w:t>
+          <w:lang w:val="en-US"/>
+        </w:rPr>
+        <w:t>i</w:t>
       </w:r>
       <w:proofErr w:type="spellEnd"/>
       <w:r>
@@ -2655,8 +2984,29 @@
           <w:rFonts w:ascii="Times New Roman" w:hAnsi="Times New Roman" w:cs="Times New Roman"/>
           <w:color w:val="000000" w:themeColor="text1"/>
           <w:szCs w:val="21"/>
-        </w:rPr>
-        <w:t xml:space="preserve"> </w:t>
+          <w:lang w:val="en-US"/>
+        </w:rPr>
+        <w:t>}', 'r', encoding='utf-8') as TEST:</w:t>
+      </w:r>
+    </w:p>
+    <w:p>
+      <w:pPr>
+        <w:ind w:left="363"/>
+        <w:rPr>
+          <w:rFonts w:ascii="Times New Roman" w:hAnsi="Times New Roman" w:cs="Times New Roman"/>
+          <w:color w:val="000000" w:themeColor="text1"/>
+          <w:szCs w:val="21"/>
+          <w:lang w:val="en-US"/>
+        </w:rPr>
+      </w:pPr>
+      <w:r>
+        <w:rPr>
+          <w:rFonts w:ascii="Times New Roman" w:hAnsi="Times New Roman" w:cs="Times New Roman"/>
+          <w:color w:val="000000" w:themeColor="text1"/>
+          <w:szCs w:val="21"/>
+          <w:lang w:val="en-US"/>
+        </w:rPr>
+        <w:t xml:space="preserve">        TEST_DATA = </w:t>
       </w:r>
       <w:proofErr w:type="spellStart"/>
       <w:r>
@@ -2664,8 +3014,9 @@
           <w:rFonts w:ascii="Times New Roman" w:hAnsi="Times New Roman" w:cs="Times New Roman"/>
           <w:color w:val="000000" w:themeColor="text1"/>
           <w:szCs w:val="21"/>
-        </w:rPr>
-        <w:t>import</w:t>
+          <w:lang w:val="en-US"/>
+        </w:rPr>
+        <w:t>TEST.read</w:t>
       </w:r>
       <w:proofErr w:type="spellEnd"/>
       <w:r>
@@ -2673,8 +3024,66 @@
           <w:rFonts w:ascii="Times New Roman" w:hAnsi="Times New Roman" w:cs="Times New Roman"/>
           <w:color w:val="000000" w:themeColor="text1"/>
           <w:szCs w:val="21"/>
-        </w:rPr>
-        <w:t xml:space="preserve"> </w:t>
+          <w:lang w:val="en-US"/>
+        </w:rPr>
+        <w:t>()</w:t>
+      </w:r>
+    </w:p>
+    <w:p>
+      <w:pPr>
+        <w:ind w:left="363"/>
+        <w:rPr>
+          <w:rFonts w:ascii="Times New Roman" w:hAnsi="Times New Roman" w:cs="Times New Roman"/>
+          <w:color w:val="000000" w:themeColor="text1"/>
+          <w:szCs w:val="21"/>
+          <w:lang w:val="en-US"/>
+        </w:rPr>
+      </w:pPr>
+      <w:r>
+        <w:rPr>
+          <w:rFonts w:ascii="Times New Roman" w:hAnsi="Times New Roman" w:cs="Times New Roman"/>
+          <w:color w:val="000000" w:themeColor="text1"/>
+          <w:szCs w:val="21"/>
+          <w:lang w:val="en-US"/>
+        </w:rPr>
+        <w:t xml:space="preserve">        </w:t>
+      </w:r>
+      <w:proofErr w:type="gramStart"/>
+      <w:r>
+        <w:rPr>
+          <w:rFonts w:ascii="Times New Roman" w:hAnsi="Times New Roman" w:cs="Times New Roman"/>
+          <w:color w:val="000000" w:themeColor="text1"/>
+          <w:szCs w:val="21"/>
+          <w:lang w:val="en-US"/>
+        </w:rPr>
+        <w:t>print(</w:t>
+      </w:r>
+      <w:proofErr w:type="gramEnd"/>
+      <w:r>
+        <w:rPr>
+          <w:rFonts w:ascii="Times New Roman" w:hAnsi="Times New Roman" w:cs="Times New Roman"/>
+          <w:color w:val="000000" w:themeColor="text1"/>
+          <w:szCs w:val="21"/>
+          <w:lang w:val="en-US"/>
+        </w:rPr>
+        <w:t>f"</w:t>
+      </w:r>
+      <w:r>
+        <w:rPr>
+          <w:rFonts w:ascii="Times New Roman" w:hAnsi="Times New Roman" w:cs="Times New Roman"/>
+          <w:color w:val="000000" w:themeColor="text1"/>
+          <w:szCs w:val="21"/>
+        </w:rPr>
+        <w:t>Тест</w:t>
+      </w:r>
+      <w:r>
+        <w:rPr>
+          <w:rFonts w:ascii="Times New Roman" w:hAnsi="Times New Roman" w:cs="Times New Roman"/>
+          <w:color w:val="000000" w:themeColor="text1"/>
+          <w:szCs w:val="21"/>
+          <w:lang w:val="en-US"/>
+        </w:rPr>
+        <w:t xml:space="preserve"> {</w:t>
       </w:r>
       <w:proofErr w:type="spellStart"/>
       <w:r>
@@ -2682,8 +3091,9 @@
           <w:rFonts w:ascii="Times New Roman" w:hAnsi="Times New Roman" w:cs="Times New Roman"/>
           <w:color w:val="000000" w:themeColor="text1"/>
           <w:szCs w:val="21"/>
-        </w:rPr>
-        <w:t>compile</w:t>
+          <w:lang w:val="en-US"/>
+        </w:rPr>
+        <w:t>i</w:t>
       </w:r>
       <w:proofErr w:type="spellEnd"/>
       <w:r>
@@ -2691,8 +3101,9 @@
           <w:rFonts w:ascii="Times New Roman" w:hAnsi="Times New Roman" w:cs="Times New Roman"/>
           <w:color w:val="000000" w:themeColor="text1"/>
           <w:szCs w:val="21"/>
-        </w:rPr>
-        <w:t>, sub</w:t>
+          <w:lang w:val="en-US"/>
+        </w:rPr>
+        <w:t>}:\n\"{TEST_DATA}\"")</w:t>
       </w:r>
     </w:p>
     <w:p>
@@ -2702,25 +3113,17 @@
           <w:rFonts w:ascii="Times New Roman" w:hAnsi="Times New Roman" w:cs="Times New Roman"/>
           <w:color w:val="000000" w:themeColor="text1"/>
           <w:szCs w:val="21"/>
-        </w:rPr>
-      </w:pPr>
-    </w:p>
-    <w:p>
-      <w:pPr>
-        <w:ind w:left="363"/>
-        <w:rPr>
-          <w:rFonts w:ascii="Times New Roman" w:hAnsi="Times New Roman" w:cs="Times New Roman"/>
-          <w:color w:val="000000" w:themeColor="text1"/>
-          <w:szCs w:val="21"/>
-        </w:rPr>
-      </w:pPr>
-      <w:r>
-        <w:rPr>
-          <w:rFonts w:ascii="Times New Roman" w:hAnsi="Times New Roman" w:cs="Times New Roman"/>
-          <w:color w:val="000000" w:themeColor="text1"/>
-          <w:szCs w:val="21"/>
-        </w:rPr>
-        <w:t>TIME_PATTERN1 = compile(r'(([0-</w:t>
+          <w:lang w:val="en-US"/>
+        </w:rPr>
+      </w:pPr>
+      <w:r>
+        <w:rPr>
+          <w:rFonts w:ascii="Times New Roman" w:hAnsi="Times New Roman" w:cs="Times New Roman"/>
+          <w:color w:val="000000" w:themeColor="text1"/>
+          <w:szCs w:val="21"/>
+          <w:lang w:val="en-US"/>
+        </w:rPr>
+        <w:t xml:space="preserve">        </w:t>
       </w:r>
       <w:proofErr w:type="gramStart"/>
       <w:r>
@@ -2728,8 +3131,9 @@
           <w:rFonts w:ascii="Times New Roman" w:hAnsi="Times New Roman" w:cs="Times New Roman"/>
           <w:color w:val="000000" w:themeColor="text1"/>
           <w:szCs w:val="21"/>
-        </w:rPr>
-        <w:t>1][</w:t>
+          <w:lang w:val="en-US"/>
+        </w:rPr>
+        <w:t>print(</w:t>
       </w:r>
       <w:proofErr w:type="gramEnd"/>
       <w:r>
@@ -2737,278 +3141,26 @@
           <w:rFonts w:ascii="Times New Roman" w:hAnsi="Times New Roman" w:cs="Times New Roman"/>
           <w:color w:val="000000" w:themeColor="text1"/>
           <w:szCs w:val="21"/>
-        </w:rPr>
-        <w:t>0-9]|2[0-3]):[0-5][0-9]:[0-5][0-9])')</w:t>
-      </w:r>
-    </w:p>
-    <w:p>
-      <w:pPr>
-        <w:ind w:left="363"/>
-        <w:rPr>
-          <w:rFonts w:ascii="Times New Roman" w:hAnsi="Times New Roman" w:cs="Times New Roman"/>
-          <w:color w:val="000000" w:themeColor="text1"/>
-          <w:szCs w:val="21"/>
-        </w:rPr>
-      </w:pPr>
-      <w:r>
-        <w:rPr>
-          <w:rFonts w:ascii="Times New Roman" w:hAnsi="Times New Roman" w:cs="Times New Roman"/>
-          <w:color w:val="000000" w:themeColor="text1"/>
-          <w:szCs w:val="21"/>
-        </w:rPr>
-        <w:t>TIME_PATTERN2 = compile(r'(([0-</w:t>
-      </w:r>
-      <w:proofErr w:type="gramStart"/>
-      <w:r>
-        <w:rPr>
-          <w:rFonts w:ascii="Times New Roman" w:hAnsi="Times New Roman" w:cs="Times New Roman"/>
-          <w:color w:val="000000" w:themeColor="text1"/>
-          <w:szCs w:val="21"/>
-        </w:rPr>
-        <w:t>1][</w:t>
-      </w:r>
-      <w:proofErr w:type="gramEnd"/>
-      <w:r>
-        <w:rPr>
-          <w:rFonts w:ascii="Times New Roman" w:hAnsi="Times New Roman" w:cs="Times New Roman"/>
-          <w:color w:val="000000" w:themeColor="text1"/>
-          <w:szCs w:val="21"/>
-        </w:rPr>
-        <w:t>0-9]|2[0-3]):[0-5][0-9])')</w:t>
-      </w:r>
-    </w:p>
-    <w:p>
-      <w:pPr>
-        <w:ind w:left="363"/>
-        <w:rPr>
-          <w:rFonts w:ascii="Times New Roman" w:hAnsi="Times New Roman" w:cs="Times New Roman"/>
-          <w:color w:val="000000" w:themeColor="text1"/>
-          <w:szCs w:val="21"/>
-        </w:rPr>
-      </w:pPr>
-      <w:r>
-        <w:rPr>
-          <w:rFonts w:ascii="Times New Roman" w:hAnsi="Times New Roman" w:cs="Times New Roman"/>
-          <w:color w:val="000000" w:themeColor="text1"/>
-          <w:szCs w:val="21"/>
-        </w:rPr>
-        <w:t xml:space="preserve">for </w:t>
-      </w:r>
-      <w:proofErr w:type="spellStart"/>
-      <w:r>
-        <w:rPr>
-          <w:rFonts w:ascii="Times New Roman" w:hAnsi="Times New Roman" w:cs="Times New Roman"/>
-          <w:color w:val="000000" w:themeColor="text1"/>
-          <w:szCs w:val="21"/>
-        </w:rPr>
-        <w:t>i</w:t>
-      </w:r>
-      <w:proofErr w:type="spellEnd"/>
-      <w:r>
-        <w:rPr>
-          <w:rFonts w:ascii="Times New Roman" w:hAnsi="Times New Roman" w:cs="Times New Roman"/>
-          <w:color w:val="000000" w:themeColor="text1"/>
-          <w:szCs w:val="21"/>
-        </w:rPr>
-        <w:t xml:space="preserve"> in </w:t>
-      </w:r>
-      <w:proofErr w:type="gramStart"/>
-      <w:r>
-        <w:rPr>
-          <w:rFonts w:ascii="Times New Roman" w:hAnsi="Times New Roman" w:cs="Times New Roman"/>
-          <w:color w:val="000000" w:themeColor="text1"/>
-          <w:szCs w:val="21"/>
-        </w:rPr>
-        <w:t>range(</w:t>
-      </w:r>
-      <w:proofErr w:type="gramEnd"/>
-      <w:r>
-        <w:rPr>
-          <w:rFonts w:ascii="Times New Roman" w:hAnsi="Times New Roman" w:cs="Times New Roman"/>
-          <w:color w:val="000000" w:themeColor="text1"/>
-          <w:szCs w:val="21"/>
-        </w:rPr>
-        <w:t>1, 6):</w:t>
-      </w:r>
-    </w:p>
-    <w:p>
-      <w:pPr>
-        <w:ind w:left="363"/>
-        <w:rPr>
-          <w:rFonts w:ascii="Times New Roman" w:hAnsi="Times New Roman" w:cs="Times New Roman"/>
-          <w:color w:val="000000" w:themeColor="text1"/>
-          <w:szCs w:val="21"/>
-        </w:rPr>
-      </w:pPr>
-      <w:r>
-        <w:rPr>
-          <w:rFonts w:ascii="Times New Roman" w:hAnsi="Times New Roman" w:cs="Times New Roman"/>
-          <w:color w:val="000000" w:themeColor="text1"/>
-          <w:szCs w:val="21"/>
-        </w:rPr>
-        <w:t xml:space="preserve">    with open(f</w:t>
-      </w:r>
-      <w:proofErr w:type="gramStart"/>
-      <w:r>
-        <w:rPr>
-          <w:rFonts w:ascii="Times New Roman" w:hAnsi="Times New Roman" w:cs="Times New Roman"/>
-          <w:color w:val="000000" w:themeColor="text1"/>
-          <w:szCs w:val="21"/>
-        </w:rPr>
-        <w:t>'./</w:t>
-      </w:r>
-      <w:proofErr w:type="gramEnd"/>
-      <w:r>
-        <w:rPr>
-          <w:rFonts w:ascii="Times New Roman" w:hAnsi="Times New Roman" w:cs="Times New Roman"/>
-          <w:color w:val="000000" w:themeColor="text1"/>
-          <w:szCs w:val="21"/>
-        </w:rPr>
-        <w:t>TestsT2/test{</w:t>
-      </w:r>
-      <w:proofErr w:type="spellStart"/>
-      <w:r>
-        <w:rPr>
-          <w:rFonts w:ascii="Times New Roman" w:hAnsi="Times New Roman" w:cs="Times New Roman"/>
-          <w:color w:val="000000" w:themeColor="text1"/>
-          <w:szCs w:val="21"/>
-        </w:rPr>
-        <w:t>i</w:t>
-      </w:r>
-      <w:proofErr w:type="spellEnd"/>
-      <w:r>
-        <w:rPr>
-          <w:rFonts w:ascii="Times New Roman" w:hAnsi="Times New Roman" w:cs="Times New Roman"/>
-          <w:color w:val="000000" w:themeColor="text1"/>
-          <w:szCs w:val="21"/>
-        </w:rPr>
-        <w:t>}', 'r', encoding='utf-8') as TEST:</w:t>
-      </w:r>
-    </w:p>
-    <w:p>
-      <w:pPr>
-        <w:ind w:left="363"/>
-        <w:rPr>
-          <w:rFonts w:ascii="Times New Roman" w:hAnsi="Times New Roman" w:cs="Times New Roman"/>
-          <w:color w:val="000000" w:themeColor="text1"/>
-          <w:szCs w:val="21"/>
-        </w:rPr>
-      </w:pPr>
-      <w:r>
-        <w:rPr>
-          <w:rFonts w:ascii="Times New Roman" w:hAnsi="Times New Roman" w:cs="Times New Roman"/>
-          <w:color w:val="000000" w:themeColor="text1"/>
-          <w:szCs w:val="21"/>
-        </w:rPr>
-        <w:t xml:space="preserve">        TEST_DATA = </w:t>
-      </w:r>
-      <w:proofErr w:type="spellStart"/>
-      <w:r>
-        <w:rPr>
-          <w:rFonts w:ascii="Times New Roman" w:hAnsi="Times New Roman" w:cs="Times New Roman"/>
-          <w:color w:val="000000" w:themeColor="text1"/>
-          <w:szCs w:val="21"/>
-        </w:rPr>
-        <w:t>TEST.read</w:t>
-      </w:r>
-      <w:proofErr w:type="spellEnd"/>
-      <w:r>
-        <w:rPr>
-          <w:rFonts w:ascii="Times New Roman" w:hAnsi="Times New Roman" w:cs="Times New Roman"/>
-          <w:color w:val="000000" w:themeColor="text1"/>
-          <w:szCs w:val="21"/>
-        </w:rPr>
-        <w:t>()</w:t>
-      </w:r>
-    </w:p>
-    <w:p>
-      <w:pPr>
-        <w:ind w:left="363"/>
-        <w:rPr>
-          <w:rFonts w:ascii="Times New Roman" w:hAnsi="Times New Roman" w:cs="Times New Roman"/>
-          <w:color w:val="000000" w:themeColor="text1"/>
-          <w:szCs w:val="21"/>
-        </w:rPr>
-      </w:pPr>
-      <w:r>
-        <w:rPr>
-          <w:rFonts w:ascii="Times New Roman" w:hAnsi="Times New Roman" w:cs="Times New Roman"/>
-          <w:color w:val="000000" w:themeColor="text1"/>
-          <w:szCs w:val="21"/>
-        </w:rPr>
-        <w:t xml:space="preserve">        </w:t>
-      </w:r>
-      <w:proofErr w:type="gramStart"/>
-      <w:r>
-        <w:rPr>
-          <w:rFonts w:ascii="Times New Roman" w:hAnsi="Times New Roman" w:cs="Times New Roman"/>
-          <w:color w:val="000000" w:themeColor="text1"/>
-          <w:szCs w:val="21"/>
-        </w:rPr>
-        <w:t>print(</w:t>
-      </w:r>
-      <w:proofErr w:type="gramEnd"/>
-      <w:r>
-        <w:rPr>
-          <w:rFonts w:ascii="Times New Roman" w:hAnsi="Times New Roman" w:cs="Times New Roman"/>
-          <w:color w:val="000000" w:themeColor="text1"/>
-          <w:szCs w:val="21"/>
-        </w:rPr>
-        <w:t>f"Тест {</w:t>
-      </w:r>
-      <w:proofErr w:type="spellStart"/>
-      <w:r>
-        <w:rPr>
-          <w:rFonts w:ascii="Times New Roman" w:hAnsi="Times New Roman" w:cs="Times New Roman"/>
-          <w:color w:val="000000" w:themeColor="text1"/>
-          <w:szCs w:val="21"/>
-        </w:rPr>
-        <w:t>i</w:t>
-      </w:r>
-      <w:proofErr w:type="spellEnd"/>
-      <w:r>
-        <w:rPr>
-          <w:rFonts w:ascii="Times New Roman" w:hAnsi="Times New Roman" w:cs="Times New Roman"/>
-          <w:color w:val="000000" w:themeColor="text1"/>
-          <w:szCs w:val="21"/>
-        </w:rPr>
-        <w:t>}:\n\"{TEST_DATA}\"")</w:t>
-      </w:r>
-    </w:p>
-    <w:p>
-      <w:pPr>
-        <w:ind w:left="363"/>
-        <w:rPr>
-          <w:rFonts w:ascii="Times New Roman" w:hAnsi="Times New Roman" w:cs="Times New Roman"/>
-          <w:color w:val="000000" w:themeColor="text1"/>
-          <w:szCs w:val="21"/>
-        </w:rPr>
-      </w:pPr>
-      <w:r>
-        <w:rPr>
-          <w:rFonts w:ascii="Times New Roman" w:hAnsi="Times New Roman" w:cs="Times New Roman"/>
-          <w:color w:val="000000" w:themeColor="text1"/>
-          <w:szCs w:val="21"/>
-        </w:rPr>
-        <w:t xml:space="preserve">        </w:t>
-      </w:r>
-      <w:proofErr w:type="gramStart"/>
-      <w:r>
-        <w:rPr>
-          <w:rFonts w:ascii="Times New Roman" w:hAnsi="Times New Roman" w:cs="Times New Roman"/>
-          <w:color w:val="000000" w:themeColor="text1"/>
-          <w:szCs w:val="21"/>
-        </w:rPr>
-        <w:t>print(</w:t>
-      </w:r>
-      <w:proofErr w:type="gramEnd"/>
-      <w:r>
-        <w:rPr>
-          <w:rFonts w:ascii="Times New Roman" w:hAnsi="Times New Roman" w:cs="Times New Roman"/>
-          <w:color w:val="000000" w:themeColor="text1"/>
-          <w:szCs w:val="21"/>
-        </w:rPr>
-        <w:t>f"Ответ:\n\"{sub(TIME_PATTERN2, '(TBD)', sub(TIME_PATTERN1, '(TBD)', TEST_DATA))}\"\n")</w:t>
+          <w:lang w:val="en-US"/>
+        </w:rPr>
+        <w:t>f"</w:t>
+      </w:r>
+      <w:r>
+        <w:rPr>
+          <w:rFonts w:ascii="Times New Roman" w:hAnsi="Times New Roman" w:cs="Times New Roman"/>
+          <w:color w:val="000000" w:themeColor="text1"/>
+          <w:szCs w:val="21"/>
+        </w:rPr>
+        <w:t>Ответ</w:t>
+      </w:r>
+      <w:r>
+        <w:rPr>
+          <w:rFonts w:ascii="Times New Roman" w:hAnsi="Times New Roman" w:cs="Times New Roman"/>
+          <w:color w:val="000000" w:themeColor="text1"/>
+          <w:szCs w:val="21"/>
+          <w:lang w:val="en-US"/>
+        </w:rPr>
+        <w:t>:\n\"{sub(TIME_PATTERN2, '(TBD)', sub(TIME_PATTERN1, '(TBD)', TEST_DATA))}\"\n")</w:t>
       </w:r>
     </w:p>
     <w:p>
@@ -3019,17 +3171,14 @@
         <w:jc w:val="both"/>
       </w:pPr>
       <w:r>
-        <w:t xml:space="preserve">Программа на задания номер </w:t>
-      </w:r>
-      <w:r>
-        <w:t>2</w:t>
+        <w:t>Программа на задания номер 2</w:t>
       </w:r>
     </w:p>
     <w:p>
       <w:pPr>
         <w:pStyle w:val="1"/>
       </w:pPr>
-      <w:bookmarkStart w:id="3" w:name="_Toc118839150"/>
+      <w:bookmarkStart w:id="3" w:name="_Toc118839223"/>
       <w:r>
         <w:t xml:space="preserve">Необязательное задания для получения оценки «4» или «5» (позволяет набрать +22 балла от максимального числа баллов </w:t>
       </w:r>
@@ -3205,23 +3354,7 @@
           <w:color w:val="000000" w:themeColor="text1"/>
           <w:szCs w:val="21"/>
         </w:rPr>
-        <w:t>«</w:t>
-      </w:r>
-      <w:r>
-        <w:rPr>
-          <w:rFonts w:ascii="Times New Roman" w:hAnsi="Times New Roman" w:cs="Times New Roman"/>
-          <w:color w:val="000000" w:themeColor="text1"/>
-          <w:szCs w:val="21"/>
-        </w:rPr>
-        <w:t>Вывесили списки стипендиатов текущего семестра, которые представляют из себя список людей ФИО и номер группы этого человека. Вы решили подшутить над некоторыми из своих одногруппников и удалить их из списка. С помощью регулярного выражения найдите всех студентов своей группы, у которых инициалы начинаются на одну и туже букву и исключите их из списка. Могут существовать двойные фамилии, которые тоже нужно учитывать (студенты с такими фамилиями тоже должны иметь право быть удаленными из списка стипендиатов текущего семестра).</w:t>
-      </w:r>
-      <w:r>
-        <w:rPr>
-          <w:rFonts w:ascii="Times New Roman" w:hAnsi="Times New Roman" w:cs="Times New Roman"/>
-          <w:color w:val="000000" w:themeColor="text1"/>
-          <w:szCs w:val="21"/>
-        </w:rPr>
-        <w:t>»</w:t>
+        <w:t>«Вывесили списки стипендиатов текущего семестра, которые представляют из себя список людей ФИО и номер группы этого человека. Вы решили подшутить над некоторыми из своих одногруппников и удалить их из списка. С помощью регулярного выражения найдите всех студентов своей группы, у которых инициалы начинаются на одну и туже букву и исключите их из списка. Могут существовать двойные фамилии, которые тоже нужно учитывать (студенты с такими фамилиями тоже должны иметь право быть удаленными из списка стипендиатов текущего семестра).»</w:t>
       </w:r>
     </w:p>
     <w:p>
@@ -3231,13 +3364,15 @@
           <w:rFonts w:ascii="Times New Roman" w:hAnsi="Times New Roman" w:cs="Times New Roman"/>
           <w:color w:val="000000" w:themeColor="text1"/>
           <w:szCs w:val="21"/>
-        </w:rPr>
-      </w:pPr>
-      <w:r>
-        <w:rPr>
-          <w:rFonts w:ascii="Times New Roman" w:hAnsi="Times New Roman" w:cs="Times New Roman"/>
-          <w:color w:val="000000" w:themeColor="text1"/>
-          <w:szCs w:val="21"/>
+          <w:lang w:val="en-US"/>
+        </w:rPr>
+      </w:pPr>
+      <w:r>
+        <w:rPr>
+          <w:rFonts w:ascii="Times New Roman" w:hAnsi="Times New Roman" w:cs="Times New Roman"/>
+          <w:color w:val="000000" w:themeColor="text1"/>
+          <w:szCs w:val="21"/>
+          <w:lang w:val="en-US"/>
         </w:rPr>
         <w:lastRenderedPageBreak/>
         <w:t xml:space="preserve">from re import compile, </w:t>
@@ -3248,6 +3383,7 @@
           <w:rFonts w:ascii="Times New Roman" w:hAnsi="Times New Roman" w:cs="Times New Roman"/>
           <w:color w:val="000000" w:themeColor="text1"/>
           <w:szCs w:val="21"/>
+          <w:lang w:val="en-US"/>
         </w:rPr>
         <w:t>findall</w:t>
       </w:r>
@@ -3260,13 +3396,15 @@
           <w:rFonts w:ascii="Times New Roman" w:hAnsi="Times New Roman" w:cs="Times New Roman"/>
           <w:color w:val="000000" w:themeColor="text1"/>
           <w:szCs w:val="21"/>
-        </w:rPr>
-      </w:pPr>
-      <w:r>
-        <w:rPr>
-          <w:rFonts w:ascii="Times New Roman" w:hAnsi="Times New Roman" w:cs="Times New Roman"/>
-          <w:color w:val="000000" w:themeColor="text1"/>
-          <w:szCs w:val="21"/>
+          <w:lang w:val="en-US"/>
+        </w:rPr>
+      </w:pPr>
+      <w:r>
+        <w:rPr>
+          <w:rFonts w:ascii="Times New Roman" w:hAnsi="Times New Roman" w:cs="Times New Roman"/>
+          <w:color w:val="000000" w:themeColor="text1"/>
+          <w:szCs w:val="21"/>
+          <w:lang w:val="en-US"/>
         </w:rPr>
         <w:t xml:space="preserve">import </w:t>
       </w:r>
@@ -3276,6 +3414,7 @@
           <w:rFonts w:ascii="Times New Roman" w:hAnsi="Times New Roman" w:cs="Times New Roman"/>
           <w:color w:val="000000" w:themeColor="text1"/>
           <w:szCs w:val="21"/>
+          <w:lang w:val="en-US"/>
         </w:rPr>
         <w:t>configparser</w:t>
       </w:r>
@@ -3288,6 +3427,7 @@
           <w:rFonts w:ascii="Times New Roman" w:hAnsi="Times New Roman" w:cs="Times New Roman"/>
           <w:color w:val="000000" w:themeColor="text1"/>
           <w:szCs w:val="21"/>
+          <w:lang w:val="en-US"/>
         </w:rPr>
       </w:pPr>
     </w:p>
@@ -3298,13 +3438,15 @@
           <w:rFonts w:ascii="Times New Roman" w:hAnsi="Times New Roman" w:cs="Times New Roman"/>
           <w:color w:val="000000" w:themeColor="text1"/>
           <w:szCs w:val="21"/>
-        </w:rPr>
-      </w:pPr>
-      <w:r>
-        <w:rPr>
-          <w:rFonts w:ascii="Times New Roman" w:hAnsi="Times New Roman" w:cs="Times New Roman"/>
-          <w:color w:val="000000" w:themeColor="text1"/>
-          <w:szCs w:val="21"/>
+          <w:lang w:val="en-US"/>
+        </w:rPr>
+      </w:pPr>
+      <w:r>
+        <w:rPr>
+          <w:rFonts w:ascii="Times New Roman" w:hAnsi="Times New Roman" w:cs="Times New Roman"/>
+          <w:color w:val="000000" w:themeColor="text1"/>
+          <w:szCs w:val="21"/>
+          <w:lang w:val="en-US"/>
         </w:rPr>
         <w:t xml:space="preserve">from </w:t>
       </w:r>
@@ -3314,6 +3456,7 @@
           <w:rFonts w:ascii="Times New Roman" w:hAnsi="Times New Roman" w:cs="Times New Roman"/>
           <w:color w:val="000000" w:themeColor="text1"/>
           <w:szCs w:val="21"/>
+          <w:lang w:val="en-US"/>
         </w:rPr>
         <w:t>TestGenerator</w:t>
       </w:r>
@@ -3323,6 +3466,7 @@
           <w:rFonts w:ascii="Times New Roman" w:hAnsi="Times New Roman" w:cs="Times New Roman"/>
           <w:color w:val="000000" w:themeColor="text1"/>
           <w:szCs w:val="21"/>
+          <w:lang w:val="en-US"/>
         </w:rPr>
         <w:t xml:space="preserve"> import </w:t>
       </w:r>
@@ -3332,6 +3476,7 @@
           <w:rFonts w:ascii="Times New Roman" w:hAnsi="Times New Roman" w:cs="Times New Roman"/>
           <w:color w:val="000000" w:themeColor="text1"/>
           <w:szCs w:val="21"/>
+          <w:lang w:val="en-US"/>
         </w:rPr>
         <w:t>TestGenerator</w:t>
       </w:r>
@@ -3344,6 +3489,7 @@
           <w:rFonts w:ascii="Times New Roman" w:hAnsi="Times New Roman" w:cs="Times New Roman"/>
           <w:color w:val="000000" w:themeColor="text1"/>
           <w:szCs w:val="21"/>
+          <w:lang w:val="en-US"/>
         </w:rPr>
       </w:pPr>
     </w:p>
@@ -3354,6 +3500,7 @@
           <w:rFonts w:ascii="Times New Roman" w:hAnsi="Times New Roman" w:cs="Times New Roman"/>
           <w:color w:val="000000" w:themeColor="text1"/>
           <w:szCs w:val="21"/>
+          <w:lang w:val="en-US"/>
         </w:rPr>
       </w:pPr>
       <w:proofErr w:type="spellStart"/>
@@ -3362,6 +3509,7 @@
           <w:rFonts w:ascii="Times New Roman" w:hAnsi="Times New Roman" w:cs="Times New Roman"/>
           <w:color w:val="000000" w:themeColor="text1"/>
           <w:szCs w:val="21"/>
+          <w:lang w:val="en-US"/>
         </w:rPr>
         <w:t>cfg</w:t>
       </w:r>
@@ -3371,6 +3519,7 @@
           <w:rFonts w:ascii="Times New Roman" w:hAnsi="Times New Roman" w:cs="Times New Roman"/>
           <w:color w:val="000000" w:themeColor="text1"/>
           <w:szCs w:val="21"/>
+          <w:lang w:val="en-US"/>
         </w:rPr>
         <w:t xml:space="preserve"> = </w:t>
       </w:r>
@@ -3381,6 +3530,7 @@
           <w:rFonts w:ascii="Times New Roman" w:hAnsi="Times New Roman" w:cs="Times New Roman"/>
           <w:color w:val="000000" w:themeColor="text1"/>
           <w:szCs w:val="21"/>
+          <w:lang w:val="en-US"/>
         </w:rPr>
         <w:t>configparser.ConfigParser</w:t>
       </w:r>
@@ -3391,6 +3541,7 @@
           <w:rFonts w:ascii="Times New Roman" w:hAnsi="Times New Roman" w:cs="Times New Roman"/>
           <w:color w:val="000000" w:themeColor="text1"/>
           <w:szCs w:val="21"/>
+          <w:lang w:val="en-US"/>
         </w:rPr>
         <w:t>()</w:t>
       </w:r>
@@ -3402,13 +3553,15 @@
           <w:rFonts w:ascii="Times New Roman" w:hAnsi="Times New Roman" w:cs="Times New Roman"/>
           <w:color w:val="000000" w:themeColor="text1"/>
           <w:szCs w:val="21"/>
-        </w:rPr>
-      </w:pPr>
-      <w:r>
-        <w:rPr>
-          <w:rFonts w:ascii="Times New Roman" w:hAnsi="Times New Roman" w:cs="Times New Roman"/>
-          <w:color w:val="000000" w:themeColor="text1"/>
-          <w:szCs w:val="21"/>
+          <w:lang w:val="en-US"/>
+        </w:rPr>
+      </w:pPr>
+      <w:r>
+        <w:rPr>
+          <w:rFonts w:ascii="Times New Roman" w:hAnsi="Times New Roman" w:cs="Times New Roman"/>
+          <w:color w:val="000000" w:themeColor="text1"/>
+          <w:szCs w:val="21"/>
+          <w:lang w:val="en-US"/>
         </w:rPr>
         <w:t xml:space="preserve">generator = </w:t>
       </w:r>
@@ -3419,6 +3572,7 @@
           <w:rFonts w:ascii="Times New Roman" w:hAnsi="Times New Roman" w:cs="Times New Roman"/>
           <w:color w:val="000000" w:themeColor="text1"/>
           <w:szCs w:val="21"/>
+          <w:lang w:val="en-US"/>
         </w:rPr>
         <w:t>TestGenerator</w:t>
       </w:r>
@@ -3428,6 +3582,7 @@
           <w:rFonts w:ascii="Times New Roman" w:hAnsi="Times New Roman" w:cs="Times New Roman"/>
           <w:color w:val="000000" w:themeColor="text1"/>
           <w:szCs w:val="21"/>
+          <w:lang w:val="en-US"/>
         </w:rPr>
         <w:t>(</w:t>
       </w:r>
@@ -3437,6 +3592,7 @@
           <w:rFonts w:ascii="Times New Roman" w:hAnsi="Times New Roman" w:cs="Times New Roman"/>
           <w:color w:val="000000" w:themeColor="text1"/>
           <w:szCs w:val="21"/>
+          <w:lang w:val="en-US"/>
         </w:rPr>
         <w:t>)</w:t>
       </w:r>
@@ -3448,6 +3604,7 @@
           <w:rFonts w:ascii="Times New Roman" w:hAnsi="Times New Roman" w:cs="Times New Roman"/>
           <w:color w:val="000000" w:themeColor="text1"/>
           <w:szCs w:val="21"/>
+          <w:lang w:val="en-US"/>
         </w:rPr>
       </w:pPr>
       <w:proofErr w:type="spellStart"/>
@@ -3457,6 +3614,7 @@
           <w:rFonts w:ascii="Times New Roman" w:hAnsi="Times New Roman" w:cs="Times New Roman"/>
           <w:color w:val="000000" w:themeColor="text1"/>
           <w:szCs w:val="21"/>
+          <w:lang w:val="en-US"/>
         </w:rPr>
         <w:t>cfg.read</w:t>
       </w:r>
@@ -3467,6 +3625,7 @@
           <w:rFonts w:ascii="Times New Roman" w:hAnsi="Times New Roman" w:cs="Times New Roman"/>
           <w:color w:val="000000" w:themeColor="text1"/>
           <w:szCs w:val="21"/>
+          <w:lang w:val="en-US"/>
         </w:rPr>
         <w:t>("./TESTS.ini")</w:t>
       </w:r>
@@ -3478,13 +3637,15 @@
           <w:rFonts w:ascii="Times New Roman" w:hAnsi="Times New Roman" w:cs="Times New Roman"/>
           <w:color w:val="000000" w:themeColor="text1"/>
           <w:szCs w:val="21"/>
-        </w:rPr>
-      </w:pPr>
-      <w:r>
-        <w:rPr>
-          <w:rFonts w:ascii="Times New Roman" w:hAnsi="Times New Roman" w:cs="Times New Roman"/>
-          <w:color w:val="000000" w:themeColor="text1"/>
-          <w:szCs w:val="21"/>
+          <w:lang w:val="en-US"/>
+        </w:rPr>
+      </w:pPr>
+      <w:r>
+        <w:rPr>
+          <w:rFonts w:ascii="Times New Roman" w:hAnsi="Times New Roman" w:cs="Times New Roman"/>
+          <w:color w:val="000000" w:themeColor="text1"/>
+          <w:szCs w:val="21"/>
+          <w:lang w:val="en-US"/>
         </w:rPr>
         <w:t>NAME_PATTERN = compile(r'(([A-</w:t>
       </w:r>
@@ -3494,6 +3655,7 @@
           <w:rFonts w:ascii="Times New Roman" w:hAnsi="Times New Roman" w:cs="Times New Roman"/>
           <w:color w:val="000000" w:themeColor="text1"/>
           <w:szCs w:val="21"/>
+          <w:lang w:val="en-US"/>
         </w:rPr>
         <w:t>Z]|</w:t>
       </w:r>
@@ -3503,8 +3665,43 @@
           <w:rFonts w:ascii="Times New Roman" w:hAnsi="Times New Roman" w:cs="Times New Roman"/>
           <w:color w:val="000000" w:themeColor="text1"/>
           <w:szCs w:val="21"/>
-        </w:rPr>
-        <w:t>[А-Я])\.)\1')</w:t>
+          <w:lang w:val="en-US"/>
+        </w:rPr>
+        <w:t>[</w:t>
+      </w:r>
+      <w:r>
+        <w:rPr>
+          <w:rFonts w:ascii="Times New Roman" w:hAnsi="Times New Roman" w:cs="Times New Roman"/>
+          <w:color w:val="000000" w:themeColor="text1"/>
+          <w:szCs w:val="21"/>
+        </w:rPr>
+        <w:t>А</w:t>
+      </w:r>
+      <w:r>
+        <w:rPr>
+          <w:rFonts w:ascii="Times New Roman" w:hAnsi="Times New Roman" w:cs="Times New Roman"/>
+          <w:color w:val="000000" w:themeColor="text1"/>
+          <w:szCs w:val="21"/>
+          <w:lang w:val="en-US"/>
+        </w:rPr>
+        <w:t>-</w:t>
+      </w:r>
+      <w:r>
+        <w:rPr>
+          <w:rFonts w:ascii="Times New Roman" w:hAnsi="Times New Roman" w:cs="Times New Roman"/>
+          <w:color w:val="000000" w:themeColor="text1"/>
+          <w:szCs w:val="21"/>
+        </w:rPr>
+        <w:t>Я</w:t>
+      </w:r>
+      <w:r>
+        <w:rPr>
+          <w:rFonts w:ascii="Times New Roman" w:hAnsi="Times New Roman" w:cs="Times New Roman"/>
+          <w:color w:val="000000" w:themeColor="text1"/>
+          <w:szCs w:val="21"/>
+          <w:lang w:val="en-US"/>
+        </w:rPr>
+        <w:t>])\.)\1')</w:t>
       </w:r>
     </w:p>
     <w:p>
@@ -3514,6 +3711,7 @@
           <w:rFonts w:ascii="Times New Roman" w:hAnsi="Times New Roman" w:cs="Times New Roman"/>
           <w:color w:val="000000" w:themeColor="text1"/>
           <w:szCs w:val="21"/>
+          <w:lang w:val="en-US"/>
         </w:rPr>
       </w:pPr>
     </w:p>
@@ -3524,6 +3722,7 @@
           <w:rFonts w:ascii="Times New Roman" w:hAnsi="Times New Roman" w:cs="Times New Roman"/>
           <w:color w:val="000000" w:themeColor="text1"/>
           <w:szCs w:val="21"/>
+          <w:lang w:val="en-US"/>
         </w:rPr>
       </w:pPr>
     </w:p>
@@ -3534,13 +3733,15 @@
           <w:rFonts w:ascii="Times New Roman" w:hAnsi="Times New Roman" w:cs="Times New Roman"/>
           <w:color w:val="000000" w:themeColor="text1"/>
           <w:szCs w:val="21"/>
-        </w:rPr>
-      </w:pPr>
-      <w:r>
-        <w:rPr>
-          <w:rFonts w:ascii="Times New Roman" w:hAnsi="Times New Roman" w:cs="Times New Roman"/>
-          <w:color w:val="000000" w:themeColor="text1"/>
-          <w:szCs w:val="21"/>
+          <w:lang w:val="en-US"/>
+        </w:rPr>
+      </w:pPr>
+      <w:r>
+        <w:rPr>
+          <w:rFonts w:ascii="Times New Roman" w:hAnsi="Times New Roman" w:cs="Times New Roman"/>
+          <w:color w:val="000000" w:themeColor="text1"/>
+          <w:szCs w:val="21"/>
+          <w:lang w:val="en-US"/>
         </w:rPr>
         <w:t xml:space="preserve">def </w:t>
       </w:r>
@@ -3550,6 +3751,7 @@
           <w:rFonts w:ascii="Times New Roman" w:hAnsi="Times New Roman" w:cs="Times New Roman"/>
           <w:color w:val="000000" w:themeColor="text1"/>
           <w:szCs w:val="21"/>
+          <w:lang w:val="en-US"/>
         </w:rPr>
         <w:t>test(</w:t>
       </w:r>
@@ -3560,6 +3762,7 @@
           <w:rFonts w:ascii="Times New Roman" w:hAnsi="Times New Roman" w:cs="Times New Roman"/>
           <w:color w:val="000000" w:themeColor="text1"/>
           <w:szCs w:val="21"/>
+          <w:lang w:val="en-US"/>
         </w:rPr>
         <w:t>test_data</w:t>
       </w:r>
@@ -3569,6 +3772,7 @@
           <w:rFonts w:ascii="Times New Roman" w:hAnsi="Times New Roman" w:cs="Times New Roman"/>
           <w:color w:val="000000" w:themeColor="text1"/>
           <w:szCs w:val="21"/>
+          <w:lang w:val="en-US"/>
         </w:rPr>
         <w:t xml:space="preserve">, </w:t>
       </w:r>
@@ -3578,6 +3782,7 @@
           <w:rFonts w:ascii="Times New Roman" w:hAnsi="Times New Roman" w:cs="Times New Roman"/>
           <w:color w:val="000000" w:themeColor="text1"/>
           <w:szCs w:val="21"/>
+          <w:lang w:val="en-US"/>
         </w:rPr>
         <w:t>group_pattern</w:t>
       </w:r>
@@ -3587,6 +3792,7 @@
           <w:rFonts w:ascii="Times New Roman" w:hAnsi="Times New Roman" w:cs="Times New Roman"/>
           <w:color w:val="000000" w:themeColor="text1"/>
           <w:szCs w:val="21"/>
+          <w:lang w:val="en-US"/>
         </w:rPr>
         <w:t>):</w:t>
       </w:r>
@@ -3598,13 +3804,15 @@
           <w:rFonts w:ascii="Times New Roman" w:hAnsi="Times New Roman" w:cs="Times New Roman"/>
           <w:color w:val="000000" w:themeColor="text1"/>
           <w:szCs w:val="21"/>
-        </w:rPr>
-      </w:pPr>
-      <w:r>
-        <w:rPr>
-          <w:rFonts w:ascii="Times New Roman" w:hAnsi="Times New Roman" w:cs="Times New Roman"/>
-          <w:color w:val="000000" w:themeColor="text1"/>
-          <w:szCs w:val="21"/>
+          <w:lang w:val="en-US"/>
+        </w:rPr>
+      </w:pPr>
+      <w:r>
+        <w:rPr>
+          <w:rFonts w:ascii="Times New Roman" w:hAnsi="Times New Roman" w:cs="Times New Roman"/>
+          <w:color w:val="000000" w:themeColor="text1"/>
+          <w:szCs w:val="21"/>
+          <w:lang w:val="en-US"/>
         </w:rPr>
         <w:t xml:space="preserve">    global NAME_PATTERN</w:t>
       </w:r>
@@ -3616,13 +3824,15 @@
           <w:rFonts w:ascii="Times New Roman" w:hAnsi="Times New Roman" w:cs="Times New Roman"/>
           <w:color w:val="000000" w:themeColor="text1"/>
           <w:szCs w:val="21"/>
-        </w:rPr>
-      </w:pPr>
-      <w:r>
-        <w:rPr>
-          <w:rFonts w:ascii="Times New Roman" w:hAnsi="Times New Roman" w:cs="Times New Roman"/>
-          <w:color w:val="000000" w:themeColor="text1"/>
-          <w:szCs w:val="21"/>
+          <w:lang w:val="en-US"/>
+        </w:rPr>
+      </w:pPr>
+      <w:r>
+        <w:rPr>
+          <w:rFonts w:ascii="Times New Roman" w:hAnsi="Times New Roman" w:cs="Times New Roman"/>
+          <w:color w:val="000000" w:themeColor="text1"/>
+          <w:szCs w:val="21"/>
+          <w:lang w:val="en-US"/>
         </w:rPr>
         <w:t xml:space="preserve">    c = 0</w:t>
       </w:r>
@@ -3634,13 +3844,15 @@
           <w:rFonts w:ascii="Times New Roman" w:hAnsi="Times New Roman" w:cs="Times New Roman"/>
           <w:color w:val="000000" w:themeColor="text1"/>
           <w:szCs w:val="21"/>
-        </w:rPr>
-      </w:pPr>
-      <w:r>
-        <w:rPr>
-          <w:rFonts w:ascii="Times New Roman" w:hAnsi="Times New Roman" w:cs="Times New Roman"/>
-          <w:color w:val="000000" w:themeColor="text1"/>
-          <w:szCs w:val="21"/>
+          <w:lang w:val="en-US"/>
+        </w:rPr>
+      </w:pPr>
+      <w:r>
+        <w:rPr>
+          <w:rFonts w:ascii="Times New Roman" w:hAnsi="Times New Roman" w:cs="Times New Roman"/>
+          <w:color w:val="000000" w:themeColor="text1"/>
+          <w:szCs w:val="21"/>
+          <w:lang w:val="en-US"/>
         </w:rPr>
         <w:t xml:space="preserve">    for row in </w:t>
       </w:r>
@@ -3650,6 +3862,7 @@
           <w:rFonts w:ascii="Times New Roman" w:hAnsi="Times New Roman" w:cs="Times New Roman"/>
           <w:color w:val="000000" w:themeColor="text1"/>
           <w:szCs w:val="21"/>
+          <w:lang w:val="en-US"/>
         </w:rPr>
         <w:t>test_data</w:t>
       </w:r>
@@ -3659,6 +3872,7 @@
           <w:rFonts w:ascii="Times New Roman" w:hAnsi="Times New Roman" w:cs="Times New Roman"/>
           <w:color w:val="000000" w:themeColor="text1"/>
           <w:szCs w:val="21"/>
+          <w:lang w:val="en-US"/>
         </w:rPr>
         <w:t>:</w:t>
       </w:r>
@@ -3670,13 +3884,15 @@
           <w:rFonts w:ascii="Times New Roman" w:hAnsi="Times New Roman" w:cs="Times New Roman"/>
           <w:color w:val="000000" w:themeColor="text1"/>
           <w:szCs w:val="21"/>
-        </w:rPr>
-      </w:pPr>
-      <w:r>
-        <w:rPr>
-          <w:rFonts w:ascii="Times New Roman" w:hAnsi="Times New Roman" w:cs="Times New Roman"/>
-          <w:color w:val="000000" w:themeColor="text1"/>
-          <w:szCs w:val="21"/>
+          <w:lang w:val="en-US"/>
+        </w:rPr>
+      </w:pPr>
+      <w:r>
+        <w:rPr>
+          <w:rFonts w:ascii="Times New Roman" w:hAnsi="Times New Roman" w:cs="Times New Roman"/>
+          <w:color w:val="000000" w:themeColor="text1"/>
+          <w:szCs w:val="21"/>
+          <w:lang w:val="en-US"/>
         </w:rPr>
         <w:t xml:space="preserve">        print(row)</w:t>
       </w:r>
@@ -3688,15 +3904,34 @@
           <w:rFonts w:ascii="Times New Roman" w:hAnsi="Times New Roman" w:cs="Times New Roman"/>
           <w:color w:val="000000" w:themeColor="text1"/>
           <w:szCs w:val="21"/>
-        </w:rPr>
-      </w:pPr>
-      <w:r>
-        <w:rPr>
-          <w:rFonts w:ascii="Times New Roman" w:hAnsi="Times New Roman" w:cs="Times New Roman"/>
-          <w:color w:val="000000" w:themeColor="text1"/>
-          <w:szCs w:val="21"/>
-        </w:rPr>
-        <w:t xml:space="preserve">    print("Ответ:")</w:t>
+          <w:lang w:val="en-US"/>
+        </w:rPr>
+      </w:pPr>
+      <w:r>
+        <w:rPr>
+          <w:rFonts w:ascii="Times New Roman" w:hAnsi="Times New Roman" w:cs="Times New Roman"/>
+          <w:color w:val="000000" w:themeColor="text1"/>
+          <w:szCs w:val="21"/>
+          <w:lang w:val="en-US"/>
+        </w:rPr>
+        <w:t xml:space="preserve">    print("</w:t>
+      </w:r>
+      <w:r>
+        <w:rPr>
+          <w:rFonts w:ascii="Times New Roman" w:hAnsi="Times New Roman" w:cs="Times New Roman"/>
+          <w:color w:val="000000" w:themeColor="text1"/>
+          <w:szCs w:val="21"/>
+        </w:rPr>
+        <w:t>Ответ</w:t>
+      </w:r>
+      <w:r>
+        <w:rPr>
+          <w:rFonts w:ascii="Times New Roman" w:hAnsi="Times New Roman" w:cs="Times New Roman"/>
+          <w:color w:val="000000" w:themeColor="text1"/>
+          <w:szCs w:val="21"/>
+          <w:lang w:val="en-US"/>
+        </w:rPr>
+        <w:t>:")</w:t>
       </w:r>
     </w:p>
     <w:p>
@@ -3706,13 +3941,15 @@
           <w:rFonts w:ascii="Times New Roman" w:hAnsi="Times New Roman" w:cs="Times New Roman"/>
           <w:color w:val="000000" w:themeColor="text1"/>
           <w:szCs w:val="21"/>
-        </w:rPr>
-      </w:pPr>
-      <w:r>
-        <w:rPr>
-          <w:rFonts w:ascii="Times New Roman" w:hAnsi="Times New Roman" w:cs="Times New Roman"/>
-          <w:color w:val="000000" w:themeColor="text1"/>
-          <w:szCs w:val="21"/>
+          <w:lang w:val="en-US"/>
+        </w:rPr>
+      </w:pPr>
+      <w:r>
+        <w:rPr>
+          <w:rFonts w:ascii="Times New Roman" w:hAnsi="Times New Roman" w:cs="Times New Roman"/>
+          <w:color w:val="000000" w:themeColor="text1"/>
+          <w:szCs w:val="21"/>
+          <w:lang w:val="en-US"/>
         </w:rPr>
         <w:t xml:space="preserve">    for row in </w:t>
       </w:r>
@@ -3722,6 +3959,7 @@
           <w:rFonts w:ascii="Times New Roman" w:hAnsi="Times New Roman" w:cs="Times New Roman"/>
           <w:color w:val="000000" w:themeColor="text1"/>
           <w:szCs w:val="21"/>
+          <w:lang w:val="en-US"/>
         </w:rPr>
         <w:t>test_data</w:t>
       </w:r>
@@ -3731,6 +3969,7 @@
           <w:rFonts w:ascii="Times New Roman" w:hAnsi="Times New Roman" w:cs="Times New Roman"/>
           <w:color w:val="000000" w:themeColor="text1"/>
           <w:szCs w:val="21"/>
+          <w:lang w:val="en-US"/>
         </w:rPr>
         <w:t>:</w:t>
       </w:r>
@@ -3742,13 +3981,15 @@
           <w:rFonts w:ascii="Times New Roman" w:hAnsi="Times New Roman" w:cs="Times New Roman"/>
           <w:color w:val="000000" w:themeColor="text1"/>
           <w:szCs w:val="21"/>
-        </w:rPr>
-      </w:pPr>
-      <w:r>
-        <w:rPr>
-          <w:rFonts w:ascii="Times New Roman" w:hAnsi="Times New Roman" w:cs="Times New Roman"/>
-          <w:color w:val="000000" w:themeColor="text1"/>
-          <w:szCs w:val="21"/>
+          <w:lang w:val="en-US"/>
+        </w:rPr>
+      </w:pPr>
+      <w:r>
+        <w:rPr>
+          <w:rFonts w:ascii="Times New Roman" w:hAnsi="Times New Roman" w:cs="Times New Roman"/>
+          <w:color w:val="000000" w:themeColor="text1"/>
+          <w:szCs w:val="21"/>
+          <w:lang w:val="en-US"/>
         </w:rPr>
         <w:t xml:space="preserve">        if </w:t>
       </w:r>
@@ -3759,6 +4000,7 @@
           <w:rFonts w:ascii="Times New Roman" w:hAnsi="Times New Roman" w:cs="Times New Roman"/>
           <w:color w:val="000000" w:themeColor="text1"/>
           <w:szCs w:val="21"/>
+          <w:lang w:val="en-US"/>
         </w:rPr>
         <w:t>len</w:t>
       </w:r>
@@ -3768,6 +4010,7 @@
           <w:rFonts w:ascii="Times New Roman" w:hAnsi="Times New Roman" w:cs="Times New Roman"/>
           <w:color w:val="000000" w:themeColor="text1"/>
           <w:szCs w:val="21"/>
+          <w:lang w:val="en-US"/>
         </w:rPr>
         <w:t>(</w:t>
       </w:r>
@@ -3778,6 +4021,7 @@
           <w:rFonts w:ascii="Times New Roman" w:hAnsi="Times New Roman" w:cs="Times New Roman"/>
           <w:color w:val="000000" w:themeColor="text1"/>
           <w:szCs w:val="21"/>
+          <w:lang w:val="en-US"/>
         </w:rPr>
         <w:t>findall</w:t>
       </w:r>
@@ -3787,6 +4031,7 @@
           <w:rFonts w:ascii="Times New Roman" w:hAnsi="Times New Roman" w:cs="Times New Roman"/>
           <w:color w:val="000000" w:themeColor="text1"/>
           <w:szCs w:val="21"/>
+          <w:lang w:val="en-US"/>
         </w:rPr>
         <w:t>(</w:t>
       </w:r>
@@ -3796,6 +4041,7 @@
           <w:rFonts w:ascii="Times New Roman" w:hAnsi="Times New Roman" w:cs="Times New Roman"/>
           <w:color w:val="000000" w:themeColor="text1"/>
           <w:szCs w:val="21"/>
+          <w:lang w:val="en-US"/>
         </w:rPr>
         <w:t>group_pattern</w:t>
       </w:r>
@@ -3805,6 +4051,7 @@
           <w:rFonts w:ascii="Times New Roman" w:hAnsi="Times New Roman" w:cs="Times New Roman"/>
           <w:color w:val="000000" w:themeColor="text1"/>
           <w:szCs w:val="21"/>
+          <w:lang w:val="en-US"/>
         </w:rPr>
         <w:t xml:space="preserve">, row)) and </w:t>
       </w:r>
@@ -3814,6 +4061,7 @@
           <w:rFonts w:ascii="Times New Roman" w:hAnsi="Times New Roman" w:cs="Times New Roman"/>
           <w:color w:val="000000" w:themeColor="text1"/>
           <w:szCs w:val="21"/>
+          <w:lang w:val="en-US"/>
         </w:rPr>
         <w:t>len</w:t>
       </w:r>
@@ -3823,6 +4071,7 @@
           <w:rFonts w:ascii="Times New Roman" w:hAnsi="Times New Roman" w:cs="Times New Roman"/>
           <w:color w:val="000000" w:themeColor="text1"/>
           <w:szCs w:val="21"/>
+          <w:lang w:val="en-US"/>
         </w:rPr>
         <w:t>(</w:t>
       </w:r>
@@ -3832,6 +4081,7 @@
           <w:rFonts w:ascii="Times New Roman" w:hAnsi="Times New Roman" w:cs="Times New Roman"/>
           <w:color w:val="000000" w:themeColor="text1"/>
           <w:szCs w:val="21"/>
+          <w:lang w:val="en-US"/>
         </w:rPr>
         <w:t>findall</w:t>
       </w:r>
@@ -3841,6 +4091,7 @@
           <w:rFonts w:ascii="Times New Roman" w:hAnsi="Times New Roman" w:cs="Times New Roman"/>
           <w:color w:val="000000" w:themeColor="text1"/>
           <w:szCs w:val="21"/>
+          <w:lang w:val="en-US"/>
         </w:rPr>
         <w:t>(NAME_PATTERN, row)):</w:t>
       </w:r>
@@ -3852,13 +4103,15 @@
           <w:rFonts w:ascii="Times New Roman" w:hAnsi="Times New Roman" w:cs="Times New Roman"/>
           <w:color w:val="000000" w:themeColor="text1"/>
           <w:szCs w:val="21"/>
-        </w:rPr>
-      </w:pPr>
-      <w:r>
-        <w:rPr>
-          <w:rFonts w:ascii="Times New Roman" w:hAnsi="Times New Roman" w:cs="Times New Roman"/>
-          <w:color w:val="000000" w:themeColor="text1"/>
-          <w:szCs w:val="21"/>
+          <w:lang w:val="en-US"/>
+        </w:rPr>
+      </w:pPr>
+      <w:r>
+        <w:rPr>
+          <w:rFonts w:ascii="Times New Roman" w:hAnsi="Times New Roman" w:cs="Times New Roman"/>
+          <w:color w:val="000000" w:themeColor="text1"/>
+          <w:szCs w:val="21"/>
+          <w:lang w:val="en-US"/>
         </w:rPr>
         <w:t xml:space="preserve">            continue</w:t>
       </w:r>
@@ -3870,13 +4123,15 @@
           <w:rFonts w:ascii="Times New Roman" w:hAnsi="Times New Roman" w:cs="Times New Roman"/>
           <w:color w:val="000000" w:themeColor="text1"/>
           <w:szCs w:val="21"/>
-        </w:rPr>
-      </w:pPr>
-      <w:r>
-        <w:rPr>
-          <w:rFonts w:ascii="Times New Roman" w:hAnsi="Times New Roman" w:cs="Times New Roman"/>
-          <w:color w:val="000000" w:themeColor="text1"/>
-          <w:szCs w:val="21"/>
+          <w:lang w:val="en-US"/>
+        </w:rPr>
+      </w:pPr>
+      <w:r>
+        <w:rPr>
+          <w:rFonts w:ascii="Times New Roman" w:hAnsi="Times New Roman" w:cs="Times New Roman"/>
+          <w:color w:val="000000" w:themeColor="text1"/>
+          <w:szCs w:val="21"/>
+          <w:lang w:val="en-US"/>
         </w:rPr>
         <w:t xml:space="preserve">        print(row)</w:t>
       </w:r>
@@ -3888,13 +4143,15 @@
           <w:rFonts w:ascii="Times New Roman" w:hAnsi="Times New Roman" w:cs="Times New Roman"/>
           <w:color w:val="000000" w:themeColor="text1"/>
           <w:szCs w:val="21"/>
-        </w:rPr>
-      </w:pPr>
-      <w:r>
-        <w:rPr>
-          <w:rFonts w:ascii="Times New Roman" w:hAnsi="Times New Roman" w:cs="Times New Roman"/>
-          <w:color w:val="000000" w:themeColor="text1"/>
-          <w:szCs w:val="21"/>
+          <w:lang w:val="en-US"/>
+        </w:rPr>
+      </w:pPr>
+      <w:r>
+        <w:rPr>
+          <w:rFonts w:ascii="Times New Roman" w:hAnsi="Times New Roman" w:cs="Times New Roman"/>
+          <w:color w:val="000000" w:themeColor="text1"/>
+          <w:szCs w:val="21"/>
+          <w:lang w:val="en-US"/>
         </w:rPr>
         <w:t xml:space="preserve">    </w:t>
       </w:r>
@@ -3904,6 +4161,7 @@
           <w:rFonts w:ascii="Times New Roman" w:hAnsi="Times New Roman" w:cs="Times New Roman"/>
           <w:color w:val="000000" w:themeColor="text1"/>
           <w:szCs w:val="21"/>
+          <w:lang w:val="en-US"/>
         </w:rPr>
         <w:t>print(</w:t>
       </w:r>
@@ -3913,6 +4171,7 @@
           <w:rFonts w:ascii="Times New Roman" w:hAnsi="Times New Roman" w:cs="Times New Roman"/>
           <w:color w:val="000000" w:themeColor="text1"/>
           <w:szCs w:val="21"/>
+          <w:lang w:val="en-US"/>
         </w:rPr>
         <w:t>)</w:t>
       </w:r>
@@ -3924,6 +4183,7 @@
           <w:rFonts w:ascii="Times New Roman" w:hAnsi="Times New Roman" w:cs="Times New Roman"/>
           <w:color w:val="000000" w:themeColor="text1"/>
           <w:szCs w:val="21"/>
+          <w:lang w:val="en-US"/>
         </w:rPr>
       </w:pPr>
     </w:p>
@@ -3934,6 +4194,7 @@
           <w:rFonts w:ascii="Times New Roman" w:hAnsi="Times New Roman" w:cs="Times New Roman"/>
           <w:color w:val="000000" w:themeColor="text1"/>
           <w:szCs w:val="21"/>
+          <w:lang w:val="en-US"/>
         </w:rPr>
       </w:pPr>
     </w:p>
@@ -3944,13 +4205,15 @@
           <w:rFonts w:ascii="Times New Roman" w:hAnsi="Times New Roman" w:cs="Times New Roman"/>
           <w:color w:val="000000" w:themeColor="text1"/>
           <w:szCs w:val="21"/>
-        </w:rPr>
-      </w:pPr>
-      <w:r>
-        <w:rPr>
-          <w:rFonts w:ascii="Times New Roman" w:hAnsi="Times New Roman" w:cs="Times New Roman"/>
-          <w:color w:val="000000" w:themeColor="text1"/>
-          <w:szCs w:val="21"/>
+          <w:lang w:val="en-US"/>
+        </w:rPr>
+      </w:pPr>
+      <w:r>
+        <w:rPr>
+          <w:rFonts w:ascii="Times New Roman" w:hAnsi="Times New Roman" w:cs="Times New Roman"/>
+          <w:color w:val="000000" w:themeColor="text1"/>
+          <w:szCs w:val="21"/>
+          <w:lang w:val="en-US"/>
         </w:rPr>
         <w:t xml:space="preserve">for </w:t>
       </w:r>
@@ -3960,6 +4223,7 @@
           <w:rFonts w:ascii="Times New Roman" w:hAnsi="Times New Roman" w:cs="Times New Roman"/>
           <w:color w:val="000000" w:themeColor="text1"/>
           <w:szCs w:val="21"/>
+          <w:lang w:val="en-US"/>
         </w:rPr>
         <w:t>i</w:t>
       </w:r>
@@ -3969,6 +4233,7 @@
           <w:rFonts w:ascii="Times New Roman" w:hAnsi="Times New Roman" w:cs="Times New Roman"/>
           <w:color w:val="000000" w:themeColor="text1"/>
           <w:szCs w:val="21"/>
+          <w:lang w:val="en-US"/>
         </w:rPr>
         <w:t xml:space="preserve"> in </w:t>
       </w:r>
@@ -3978,6 +4243,7 @@
           <w:rFonts w:ascii="Times New Roman" w:hAnsi="Times New Roman" w:cs="Times New Roman"/>
           <w:color w:val="000000" w:themeColor="text1"/>
           <w:szCs w:val="21"/>
+          <w:lang w:val="en-US"/>
         </w:rPr>
         <w:t>range(</w:t>
       </w:r>
@@ -3987,6 +4253,7 @@
           <w:rFonts w:ascii="Times New Roman" w:hAnsi="Times New Roman" w:cs="Times New Roman"/>
           <w:color w:val="000000" w:themeColor="text1"/>
           <w:szCs w:val="21"/>
+          <w:lang w:val="en-US"/>
         </w:rPr>
         <w:t>1, 6):</w:t>
       </w:r>
@@ -3998,13 +4265,15 @@
           <w:rFonts w:ascii="Times New Roman" w:hAnsi="Times New Roman" w:cs="Times New Roman"/>
           <w:color w:val="000000" w:themeColor="text1"/>
           <w:szCs w:val="21"/>
-        </w:rPr>
-      </w:pPr>
-      <w:r>
-        <w:rPr>
-          <w:rFonts w:ascii="Times New Roman" w:hAnsi="Times New Roman" w:cs="Times New Roman"/>
-          <w:color w:val="000000" w:themeColor="text1"/>
-          <w:szCs w:val="21"/>
+          <w:lang w:val="en-US"/>
+        </w:rPr>
+      </w:pPr>
+      <w:r>
+        <w:rPr>
+          <w:rFonts w:ascii="Times New Roman" w:hAnsi="Times New Roman" w:cs="Times New Roman"/>
+          <w:color w:val="000000" w:themeColor="text1"/>
+          <w:szCs w:val="21"/>
+          <w:lang w:val="en-US"/>
         </w:rPr>
         <w:t xml:space="preserve">    with open(f</w:t>
       </w:r>
@@ -4014,6 +4283,7 @@
           <w:rFonts w:ascii="Times New Roman" w:hAnsi="Times New Roman" w:cs="Times New Roman"/>
           <w:color w:val="000000" w:themeColor="text1"/>
           <w:szCs w:val="21"/>
+          <w:lang w:val="en-US"/>
         </w:rPr>
         <w:t>'./</w:t>
       </w:r>
@@ -4023,6 +4293,7 @@
           <w:rFonts w:ascii="Times New Roman" w:hAnsi="Times New Roman" w:cs="Times New Roman"/>
           <w:color w:val="000000" w:themeColor="text1"/>
           <w:szCs w:val="21"/>
+          <w:lang w:val="en-US"/>
         </w:rPr>
         <w:t>TestsT3/test{</w:t>
       </w:r>
@@ -4032,6 +4303,7 @@
           <w:rFonts w:ascii="Times New Roman" w:hAnsi="Times New Roman" w:cs="Times New Roman"/>
           <w:color w:val="000000" w:themeColor="text1"/>
           <w:szCs w:val="21"/>
+          <w:lang w:val="en-US"/>
         </w:rPr>
         <w:t>i</w:t>
       </w:r>
@@ -4041,6 +4313,7 @@
           <w:rFonts w:ascii="Times New Roman" w:hAnsi="Times New Roman" w:cs="Times New Roman"/>
           <w:color w:val="000000" w:themeColor="text1"/>
           <w:szCs w:val="21"/>
+          <w:lang w:val="en-US"/>
         </w:rPr>
         <w:t>}', 'r', encoding='utf-8') as TEST:</w:t>
       </w:r>
@@ -4052,13 +4325,15 @@
           <w:rFonts w:ascii="Times New Roman" w:hAnsi="Times New Roman" w:cs="Times New Roman"/>
           <w:color w:val="000000" w:themeColor="text1"/>
           <w:szCs w:val="21"/>
-        </w:rPr>
-      </w:pPr>
-      <w:r>
-        <w:rPr>
-          <w:rFonts w:ascii="Times New Roman" w:hAnsi="Times New Roman" w:cs="Times New Roman"/>
-          <w:color w:val="000000" w:themeColor="text1"/>
-          <w:szCs w:val="21"/>
+          <w:lang w:val="en-US"/>
+        </w:rPr>
+      </w:pPr>
+      <w:r>
+        <w:rPr>
+          <w:rFonts w:ascii="Times New Roman" w:hAnsi="Times New Roman" w:cs="Times New Roman"/>
+          <w:color w:val="000000" w:themeColor="text1"/>
+          <w:szCs w:val="21"/>
+          <w:lang w:val="en-US"/>
         </w:rPr>
         <w:t xml:space="preserve">        TEST_DATA = [</w:t>
       </w:r>
@@ -4069,6 +4344,7 @@
           <w:rFonts w:ascii="Times New Roman" w:hAnsi="Times New Roman" w:cs="Times New Roman"/>
           <w:color w:val="000000" w:themeColor="text1"/>
           <w:szCs w:val="21"/>
+          <w:lang w:val="en-US"/>
         </w:rPr>
         <w:t>i.replace</w:t>
       </w:r>
@@ -4079,6 +4355,7 @@
           <w:rFonts w:ascii="Times New Roman" w:hAnsi="Times New Roman" w:cs="Times New Roman"/>
           <w:color w:val="000000" w:themeColor="text1"/>
           <w:szCs w:val="21"/>
+          <w:lang w:val="en-US"/>
         </w:rPr>
         <w:t xml:space="preserve">("\n", "") for </w:t>
       </w:r>
@@ -4088,6 +4365,7 @@
           <w:rFonts w:ascii="Times New Roman" w:hAnsi="Times New Roman" w:cs="Times New Roman"/>
           <w:color w:val="000000" w:themeColor="text1"/>
           <w:szCs w:val="21"/>
+          <w:lang w:val="en-US"/>
         </w:rPr>
         <w:t>i</w:t>
       </w:r>
@@ -4097,6 +4375,7 @@
           <w:rFonts w:ascii="Times New Roman" w:hAnsi="Times New Roman" w:cs="Times New Roman"/>
           <w:color w:val="000000" w:themeColor="text1"/>
           <w:szCs w:val="21"/>
+          <w:lang w:val="en-US"/>
         </w:rPr>
         <w:t xml:space="preserve"> in TEST]</w:t>
       </w:r>
@@ -4108,13 +4387,15 @@
           <w:rFonts w:ascii="Times New Roman" w:hAnsi="Times New Roman" w:cs="Times New Roman"/>
           <w:color w:val="000000" w:themeColor="text1"/>
           <w:szCs w:val="21"/>
-        </w:rPr>
-      </w:pPr>
-      <w:r>
-        <w:rPr>
-          <w:rFonts w:ascii="Times New Roman" w:hAnsi="Times New Roman" w:cs="Times New Roman"/>
-          <w:color w:val="000000" w:themeColor="text1"/>
-          <w:szCs w:val="21"/>
+          <w:lang w:val="en-US"/>
+        </w:rPr>
+      </w:pPr>
+      <w:r>
+        <w:rPr>
+          <w:rFonts w:ascii="Times New Roman" w:hAnsi="Times New Roman" w:cs="Times New Roman"/>
+          <w:color w:val="000000" w:themeColor="text1"/>
+          <w:szCs w:val="21"/>
+          <w:lang w:val="en-US"/>
         </w:rPr>
         <w:t xml:space="preserve">        GROUP_PATTERN = compile(rf'{</w:t>
       </w:r>
@@ -4124,6 +4405,7 @@
           <w:rFonts w:ascii="Times New Roman" w:hAnsi="Times New Roman" w:cs="Times New Roman"/>
           <w:color w:val="000000" w:themeColor="text1"/>
           <w:szCs w:val="21"/>
+          <w:lang w:val="en-US"/>
         </w:rPr>
         <w:t>cfg</w:t>
       </w:r>
@@ -4133,6 +4415,7 @@
           <w:rFonts w:ascii="Times New Roman" w:hAnsi="Times New Roman" w:cs="Times New Roman"/>
           <w:color w:val="000000" w:themeColor="text1"/>
           <w:szCs w:val="21"/>
+          <w:lang w:val="en-US"/>
         </w:rPr>
         <w:t>["TUSK3</w:t>
       </w:r>
@@ -4142,6 +4425,7 @@
           <w:rFonts w:ascii="Times New Roman" w:hAnsi="Times New Roman" w:cs="Times New Roman"/>
           <w:color w:val="000000" w:themeColor="text1"/>
           <w:szCs w:val="21"/>
+          <w:lang w:val="en-US"/>
         </w:rPr>
         <w:t>"][</w:t>
       </w:r>
@@ -4152,6 +4436,7 @@
           <w:rFonts w:ascii="Times New Roman" w:hAnsi="Times New Roman" w:cs="Times New Roman"/>
           <w:color w:val="000000" w:themeColor="text1"/>
           <w:szCs w:val="21"/>
+          <w:lang w:val="en-US"/>
         </w:rPr>
         <w:t>f"TEST</w:t>
       </w:r>
@@ -4161,6 +4446,7 @@
           <w:rFonts w:ascii="Times New Roman" w:hAnsi="Times New Roman" w:cs="Times New Roman"/>
           <w:color w:val="000000" w:themeColor="text1"/>
           <w:szCs w:val="21"/>
+          <w:lang w:val="en-US"/>
         </w:rPr>
         <w:t>{</w:t>
       </w:r>
@@ -4170,6 +4456,7 @@
           <w:rFonts w:ascii="Times New Roman" w:hAnsi="Times New Roman" w:cs="Times New Roman"/>
           <w:color w:val="000000" w:themeColor="text1"/>
           <w:szCs w:val="21"/>
+          <w:lang w:val="en-US"/>
         </w:rPr>
         <w:t>i</w:t>
       </w:r>
@@ -4179,6 +4466,7 @@
           <w:rFonts w:ascii="Times New Roman" w:hAnsi="Times New Roman" w:cs="Times New Roman"/>
           <w:color w:val="000000" w:themeColor="text1"/>
           <w:szCs w:val="21"/>
+          <w:lang w:val="en-US"/>
         </w:rPr>
         <w:t>}"]}$')</w:t>
       </w:r>
@@ -4190,13 +4478,15 @@
           <w:rFonts w:ascii="Times New Roman" w:hAnsi="Times New Roman" w:cs="Times New Roman"/>
           <w:color w:val="000000" w:themeColor="text1"/>
           <w:szCs w:val="21"/>
-        </w:rPr>
-      </w:pPr>
-      <w:r>
-        <w:rPr>
-          <w:rFonts w:ascii="Times New Roman" w:hAnsi="Times New Roman" w:cs="Times New Roman"/>
-          <w:color w:val="000000" w:themeColor="text1"/>
-          <w:szCs w:val="21"/>
+          <w:lang w:val="en-US"/>
+        </w:rPr>
+      </w:pPr>
+      <w:r>
+        <w:rPr>
+          <w:rFonts w:ascii="Times New Roman" w:hAnsi="Times New Roman" w:cs="Times New Roman"/>
+          <w:color w:val="000000" w:themeColor="text1"/>
+          <w:szCs w:val="21"/>
+          <w:lang w:val="en-US"/>
         </w:rPr>
         <w:t xml:space="preserve">        </w:t>
       </w:r>
@@ -4206,6 +4496,7 @@
           <w:rFonts w:ascii="Times New Roman" w:hAnsi="Times New Roman" w:cs="Times New Roman"/>
           <w:color w:val="000000" w:themeColor="text1"/>
           <w:szCs w:val="21"/>
+          <w:lang w:val="en-US"/>
         </w:rPr>
         <w:t>print(</w:t>
       </w:r>
@@ -4215,8 +4506,26 @@
           <w:rFonts w:ascii="Times New Roman" w:hAnsi="Times New Roman" w:cs="Times New Roman"/>
           <w:color w:val="000000" w:themeColor="text1"/>
           <w:szCs w:val="21"/>
-        </w:rPr>
-        <w:t>f"Тест {</w:t>
+          <w:lang w:val="en-US"/>
+        </w:rPr>
+        <w:t>f"</w:t>
+      </w:r>
+      <w:r>
+        <w:rPr>
+          <w:rFonts w:ascii="Times New Roman" w:hAnsi="Times New Roman" w:cs="Times New Roman"/>
+          <w:color w:val="000000" w:themeColor="text1"/>
+          <w:szCs w:val="21"/>
+        </w:rPr>
+        <w:t>Тест</w:t>
+      </w:r>
+      <w:r>
+        <w:rPr>
+          <w:rFonts w:ascii="Times New Roman" w:hAnsi="Times New Roman" w:cs="Times New Roman"/>
+          <w:color w:val="000000" w:themeColor="text1"/>
+          <w:szCs w:val="21"/>
+          <w:lang w:val="en-US"/>
+        </w:rPr>
+        <w:t xml:space="preserve"> {</w:t>
       </w:r>
       <w:proofErr w:type="spellStart"/>
       <w:r>
@@ -4224,6 +4533,7 @@
           <w:rFonts w:ascii="Times New Roman" w:hAnsi="Times New Roman" w:cs="Times New Roman"/>
           <w:color w:val="000000" w:themeColor="text1"/>
           <w:szCs w:val="21"/>
+          <w:lang w:val="en-US"/>
         </w:rPr>
         <w:t>i</w:t>
       </w:r>
@@ -4233,6 +4543,7 @@
           <w:rFonts w:ascii="Times New Roman" w:hAnsi="Times New Roman" w:cs="Times New Roman"/>
           <w:color w:val="000000" w:themeColor="text1"/>
           <w:szCs w:val="21"/>
+          <w:lang w:val="en-US"/>
         </w:rPr>
         <w:t>}:")</w:t>
       </w:r>
@@ -4244,13 +4555,15 @@
           <w:rFonts w:ascii="Times New Roman" w:hAnsi="Times New Roman" w:cs="Times New Roman"/>
           <w:color w:val="000000" w:themeColor="text1"/>
           <w:szCs w:val="21"/>
-        </w:rPr>
-      </w:pPr>
-      <w:r>
-        <w:rPr>
-          <w:rFonts w:ascii="Times New Roman" w:hAnsi="Times New Roman" w:cs="Times New Roman"/>
-          <w:color w:val="000000" w:themeColor="text1"/>
-          <w:szCs w:val="21"/>
+          <w:lang w:val="en-US"/>
+        </w:rPr>
+      </w:pPr>
+      <w:r>
+        <w:rPr>
+          <w:rFonts w:ascii="Times New Roman" w:hAnsi="Times New Roman" w:cs="Times New Roman"/>
+          <w:color w:val="000000" w:themeColor="text1"/>
+          <w:szCs w:val="21"/>
+          <w:lang w:val="en-US"/>
         </w:rPr>
         <w:t xml:space="preserve">        </w:t>
       </w:r>
@@ -4260,6 +4573,7 @@
           <w:rFonts w:ascii="Times New Roman" w:hAnsi="Times New Roman" w:cs="Times New Roman"/>
           <w:color w:val="000000" w:themeColor="text1"/>
           <w:szCs w:val="21"/>
+          <w:lang w:val="en-US"/>
         </w:rPr>
         <w:t>test(</w:t>
       </w:r>
@@ -4269,6 +4583,7 @@
           <w:rFonts w:ascii="Times New Roman" w:hAnsi="Times New Roman" w:cs="Times New Roman"/>
           <w:color w:val="000000" w:themeColor="text1"/>
           <w:szCs w:val="21"/>
+          <w:lang w:val="en-US"/>
         </w:rPr>
         <w:t>TEST_DATA, GROUP_PATTERN)</w:t>
       </w:r>
@@ -4280,6 +4595,7 @@
           <w:rFonts w:ascii="Times New Roman" w:hAnsi="Times New Roman" w:cs="Times New Roman"/>
           <w:color w:val="000000" w:themeColor="text1"/>
           <w:szCs w:val="21"/>
+          <w:lang w:val="en-US"/>
         </w:rPr>
       </w:pPr>
     </w:p>
@@ -4290,15 +4606,51 @@
           <w:rFonts w:ascii="Times New Roman" w:hAnsi="Times New Roman" w:cs="Times New Roman"/>
           <w:color w:val="000000" w:themeColor="text1"/>
           <w:szCs w:val="21"/>
-        </w:rPr>
-      </w:pPr>
-      <w:r>
-        <w:rPr>
-          <w:rFonts w:ascii="Times New Roman" w:hAnsi="Times New Roman" w:cs="Times New Roman"/>
-          <w:color w:val="000000" w:themeColor="text1"/>
-          <w:szCs w:val="21"/>
-        </w:rPr>
-        <w:t>print("АВТО-ТЕСТЫ")</w:t>
+          <w:lang w:val="en-US"/>
+        </w:rPr>
+      </w:pPr>
+      <w:r>
+        <w:rPr>
+          <w:rFonts w:ascii="Times New Roman" w:hAnsi="Times New Roman" w:cs="Times New Roman"/>
+          <w:color w:val="000000" w:themeColor="text1"/>
+          <w:szCs w:val="21"/>
+          <w:lang w:val="en-US"/>
+        </w:rPr>
+        <w:t>print("</w:t>
+      </w:r>
+      <w:r>
+        <w:rPr>
+          <w:rFonts w:ascii="Times New Roman" w:hAnsi="Times New Roman" w:cs="Times New Roman"/>
+          <w:color w:val="000000" w:themeColor="text1"/>
+          <w:szCs w:val="21"/>
+        </w:rPr>
+        <w:t>АВТО</w:t>
+      </w:r>
+      <w:r>
+        <w:rPr>
+          <w:rFonts w:ascii="Times New Roman" w:hAnsi="Times New Roman" w:cs="Times New Roman"/>
+          <w:color w:val="000000" w:themeColor="text1"/>
+          <w:szCs w:val="21"/>
+          <w:lang w:val="en-US"/>
+        </w:rPr>
+        <w:t>-</w:t>
+      </w:r>
+      <w:r>
+        <w:rPr>
+          <w:rFonts w:ascii="Times New Roman" w:hAnsi="Times New Roman" w:cs="Times New Roman"/>
+          <w:color w:val="000000" w:themeColor="text1"/>
+          <w:szCs w:val="21"/>
+        </w:rPr>
+        <w:t>ТЕСТЫ</w:t>
+      </w:r>
+      <w:r>
+        <w:rPr>
+          <w:rFonts w:ascii="Times New Roman" w:hAnsi="Times New Roman" w:cs="Times New Roman"/>
+          <w:color w:val="000000" w:themeColor="text1"/>
+          <w:szCs w:val="21"/>
+          <w:lang w:val="en-US"/>
+        </w:rPr>
+        <w:t>")</w:t>
       </w:r>
     </w:p>
     <w:p>
@@ -4308,13 +4660,15 @@
           <w:rFonts w:ascii="Times New Roman" w:hAnsi="Times New Roman" w:cs="Times New Roman"/>
           <w:color w:val="000000" w:themeColor="text1"/>
           <w:szCs w:val="21"/>
-        </w:rPr>
-      </w:pPr>
-      <w:r>
-        <w:rPr>
-          <w:rFonts w:ascii="Times New Roman" w:hAnsi="Times New Roman" w:cs="Times New Roman"/>
-          <w:color w:val="000000" w:themeColor="text1"/>
-          <w:szCs w:val="21"/>
+          <w:lang w:val="en-US"/>
+        </w:rPr>
+      </w:pPr>
+      <w:r>
+        <w:rPr>
+          <w:rFonts w:ascii="Times New Roman" w:hAnsi="Times New Roman" w:cs="Times New Roman"/>
+          <w:color w:val="000000" w:themeColor="text1"/>
+          <w:szCs w:val="21"/>
+          <w:lang w:val="en-US"/>
         </w:rPr>
         <w:t xml:space="preserve">for </w:t>
       </w:r>
@@ -4324,6 +4678,7 @@
           <w:rFonts w:ascii="Times New Roman" w:hAnsi="Times New Roman" w:cs="Times New Roman"/>
           <w:color w:val="000000" w:themeColor="text1"/>
           <w:szCs w:val="21"/>
+          <w:lang w:val="en-US"/>
         </w:rPr>
         <w:t>i</w:t>
       </w:r>
@@ -4333,6 +4688,7 @@
           <w:rFonts w:ascii="Times New Roman" w:hAnsi="Times New Roman" w:cs="Times New Roman"/>
           <w:color w:val="000000" w:themeColor="text1"/>
           <w:szCs w:val="21"/>
+          <w:lang w:val="en-US"/>
         </w:rPr>
         <w:t xml:space="preserve"> in </w:t>
       </w:r>
@@ -4342,6 +4698,7 @@
           <w:rFonts w:ascii="Times New Roman" w:hAnsi="Times New Roman" w:cs="Times New Roman"/>
           <w:color w:val="000000" w:themeColor="text1"/>
           <w:szCs w:val="21"/>
+          <w:lang w:val="en-US"/>
         </w:rPr>
         <w:t>range(</w:t>
       </w:r>
@@ -4351,6 +4708,7 @@
           <w:rFonts w:ascii="Times New Roman" w:hAnsi="Times New Roman" w:cs="Times New Roman"/>
           <w:color w:val="000000" w:themeColor="text1"/>
           <w:szCs w:val="21"/>
+          <w:lang w:val="en-US"/>
         </w:rPr>
         <w:t>1, 6):</w:t>
       </w:r>
@@ -4362,13 +4720,15 @@
           <w:rFonts w:ascii="Times New Roman" w:hAnsi="Times New Roman" w:cs="Times New Roman"/>
           <w:color w:val="000000" w:themeColor="text1"/>
           <w:szCs w:val="21"/>
-        </w:rPr>
-      </w:pPr>
-      <w:r>
-        <w:rPr>
-          <w:rFonts w:ascii="Times New Roman" w:hAnsi="Times New Roman" w:cs="Times New Roman"/>
-          <w:color w:val="000000" w:themeColor="text1"/>
-          <w:szCs w:val="21"/>
+          <w:lang w:val="en-US"/>
+        </w:rPr>
+      </w:pPr>
+      <w:r>
+        <w:rPr>
+          <w:rFonts w:ascii="Times New Roman" w:hAnsi="Times New Roman" w:cs="Times New Roman"/>
+          <w:color w:val="000000" w:themeColor="text1"/>
+          <w:szCs w:val="21"/>
+          <w:lang w:val="en-US"/>
         </w:rPr>
         <w:t xml:space="preserve">    data, group = </w:t>
       </w:r>
@@ -4379,6 +4739,7 @@
           <w:rFonts w:ascii="Times New Roman" w:hAnsi="Times New Roman" w:cs="Times New Roman"/>
           <w:color w:val="000000" w:themeColor="text1"/>
           <w:szCs w:val="21"/>
+          <w:lang w:val="en-US"/>
         </w:rPr>
         <w:t>generator.studs</w:t>
       </w:r>
@@ -4388,6 +4749,7 @@
           <w:rFonts w:ascii="Times New Roman" w:hAnsi="Times New Roman" w:cs="Times New Roman"/>
           <w:color w:val="000000" w:themeColor="text1"/>
           <w:szCs w:val="21"/>
+          <w:lang w:val="en-US"/>
         </w:rPr>
         <w:t>_test</w:t>
       </w:r>
@@ -4397,6 +4759,7 @@
           <w:rFonts w:ascii="Times New Roman" w:hAnsi="Times New Roman" w:cs="Times New Roman"/>
           <w:color w:val="000000" w:themeColor="text1"/>
           <w:szCs w:val="21"/>
+          <w:lang w:val="en-US"/>
         </w:rPr>
         <w:t>()</w:t>
       </w:r>
@@ -4408,13 +4771,15 @@
           <w:rFonts w:ascii="Times New Roman" w:hAnsi="Times New Roman" w:cs="Times New Roman"/>
           <w:color w:val="000000" w:themeColor="text1"/>
           <w:szCs w:val="21"/>
-        </w:rPr>
-      </w:pPr>
-      <w:r>
-        <w:rPr>
-          <w:rFonts w:ascii="Times New Roman" w:hAnsi="Times New Roman" w:cs="Times New Roman"/>
-          <w:color w:val="000000" w:themeColor="text1"/>
-          <w:szCs w:val="21"/>
+          <w:lang w:val="en-US"/>
+        </w:rPr>
+      </w:pPr>
+      <w:r>
+        <w:rPr>
+          <w:rFonts w:ascii="Times New Roman" w:hAnsi="Times New Roman" w:cs="Times New Roman"/>
+          <w:color w:val="000000" w:themeColor="text1"/>
+          <w:szCs w:val="21"/>
+          <w:lang w:val="en-US"/>
         </w:rPr>
         <w:t xml:space="preserve">    </w:t>
       </w:r>
@@ -4424,6 +4789,7 @@
           <w:rFonts w:ascii="Times New Roman" w:hAnsi="Times New Roman" w:cs="Times New Roman"/>
           <w:color w:val="000000" w:themeColor="text1"/>
           <w:szCs w:val="21"/>
+          <w:lang w:val="en-US"/>
         </w:rPr>
         <w:t>print(</w:t>
       </w:r>
@@ -4434,6 +4800,7 @@
           <w:rFonts w:ascii="Times New Roman" w:hAnsi="Times New Roman" w:cs="Times New Roman"/>
           <w:color w:val="000000" w:themeColor="text1"/>
           <w:szCs w:val="21"/>
+          <w:lang w:val="en-US"/>
         </w:rPr>
         <w:t>f"AUTO</w:t>
       </w:r>
@@ -4443,6 +4810,7 @@
           <w:rFonts w:ascii="Times New Roman" w:hAnsi="Times New Roman" w:cs="Times New Roman"/>
           <w:color w:val="000000" w:themeColor="text1"/>
           <w:szCs w:val="21"/>
+          <w:lang w:val="en-US"/>
         </w:rPr>
         <w:t>-TEST {</w:t>
       </w:r>
@@ -4452,6 +4820,7 @@
           <w:rFonts w:ascii="Times New Roman" w:hAnsi="Times New Roman" w:cs="Times New Roman"/>
           <w:color w:val="000000" w:themeColor="text1"/>
           <w:szCs w:val="21"/>
+          <w:lang w:val="en-US"/>
         </w:rPr>
         <w:t>i</w:t>
       </w:r>
@@ -4461,6 +4830,7 @@
           <w:rFonts w:ascii="Times New Roman" w:hAnsi="Times New Roman" w:cs="Times New Roman"/>
           <w:color w:val="000000" w:themeColor="text1"/>
           <w:szCs w:val="21"/>
+          <w:lang w:val="en-US"/>
         </w:rPr>
         <w:t>}")</w:t>
       </w:r>
@@ -4479,6 +4849,7 @@
           <w:rFonts w:ascii="Times New Roman" w:hAnsi="Times New Roman" w:cs="Times New Roman"/>
           <w:color w:val="000000" w:themeColor="text1"/>
           <w:szCs w:val="21"/>
+          <w:lang w:val="en-US"/>
         </w:rPr>
         <w:t xml:space="preserve">    </w:t>
       </w:r>
@@ -4547,10 +4918,7 @@
         <w:jc w:val="both"/>
       </w:pPr>
       <w:r>
-        <w:t xml:space="preserve">Программа на задания номер </w:t>
-      </w:r>
-      <w:r>
-        <w:t>3</w:t>
+        <w:t>Программа на задания номер 3</w:t>
       </w:r>
     </w:p>
     <w:p>
@@ -4558,7 +4926,7 @@
         <w:pStyle w:val="1"/>
         <w:ind w:left="0" w:firstLine="0"/>
       </w:pPr>
-      <w:bookmarkStart w:id="4" w:name="_Toc118839151"/>
+      <w:bookmarkStart w:id="4" w:name="_Toc118839224"/>
       <w:r>
         <w:lastRenderedPageBreak/>
         <w:t>Заключение</w:t>
@@ -4588,23 +4956,7 @@
           <w:color w:val="000000" w:themeColor="text1"/>
           <w:szCs w:val="21"/>
         </w:rPr>
-        <w:t xml:space="preserve"> «</w:t>
-      </w:r>
-      <w:r>
-        <w:rPr>
-          <w:rFonts w:ascii="Times New Roman" w:hAnsi="Times New Roman" w:cs="Times New Roman"/>
-          <w:color w:val="000000" w:themeColor="text1"/>
-          <w:szCs w:val="21"/>
-        </w:rPr>
-        <w:t>Регулярные выражения</w:t>
-      </w:r>
-      <w:r>
-        <w:rPr>
-          <w:rFonts w:ascii="Times New Roman" w:hAnsi="Times New Roman" w:cs="Times New Roman"/>
-          <w:color w:val="000000" w:themeColor="text1"/>
-          <w:szCs w:val="21"/>
-        </w:rPr>
-        <w:t xml:space="preserve">» было написано 3 программы на языке Python с использованием регулярных выражений, для решения </w:t>
+        <w:t xml:space="preserve"> «Регулярные выражения» было написано 3 программы на языке Python с использованием регулярных выражений, для решения </w:t>
       </w:r>
       <w:r>
         <w:rPr>
@@ -4615,25 +4967,23 @@
         <w:t>различных задач.</w:t>
       </w:r>
     </w:p>
-    <w:bookmarkStart w:id="5" w:name="_Toc118839152" w:displacedByCustomXml="next"/>
+    <w:bookmarkStart w:id="5" w:name="_Toc118839225" w:displacedByCustomXml="next"/>
     <w:sdt>
       <w:sdtPr>
+        <w:rPr>
+          <w:rFonts w:ascii="Liberation Serif" w:eastAsia="NSimSun" w:hAnsi="Liberation Serif" w:cs="Lucida Sans"/>
+          <w:b w:val="0"/>
+          <w:color w:val="auto"/>
+          <w:kern w:val="3"/>
+          <w:szCs w:val="24"/>
+          <w:lang w:eastAsia="zh-CN" w:bidi="hi-IN"/>
+        </w:rPr>
         <w:id w:val="-654770355"/>
         <w:docPartObj>
           <w:docPartGallery w:val="Bibliographies"/>
           <w:docPartUnique/>
         </w:docPartObj>
       </w:sdtPr>
-      <w:sdtEndPr>
-        <w:rPr>
-          <w:rFonts w:ascii="Liberation Serif" w:eastAsia="NSimSun" w:hAnsi="Liberation Serif" w:cs="Lucida Sans"/>
-          <w:b w:val="0"/>
-          <w:color w:val="auto"/>
-          <w:kern w:val="3"/>
-          <w:szCs w:val="24"/>
-          <w:lang w:eastAsia="zh-CN" w:bidi="hi-IN"/>
-        </w:rPr>
-      </w:sdtEndPr>
       <w:sdtContent>
         <w:p>
           <w:pPr>
@@ -4646,15 +4996,13 @@
         </w:p>
         <w:sdt>
           <w:sdtPr>
-            <w:id w:val="111145805"/>
-            <w:bibliography/>
-          </w:sdtPr>
-          <w:sdtEndPr>
             <w:rPr>
               <w:rFonts w:cs="Lucida Sans"/>
               <w:szCs w:val="24"/>
             </w:rPr>
-          </w:sdtEndPr>
+            <w:id w:val="111145805"/>
+            <w:bibliography/>
+          </w:sdtPr>
           <w:sdtContent>
             <w:p>
               <w:pPr>
